--- a/src/main/resources/templates/Hadoop.docx
+++ b/src/main/resources/templates/Hadoop.docx
@@ -138,20 +138,28 @@
           <w:p>
             <w:pPr>
               <w:jc w:val="center"/>
-            </w:pPr>
-            <w:r>
-              <w:rPr>
-                <w:rFonts w:hint="eastAsia"/>
-              </w:rPr>
-              <w:t>{</w:t>
-            </w:r>
-            <w:r>
-              <w:t>{</w:t>
-            </w:r>
-            <w:r>
-              <w:t>CNo</w:t>
-            </w:r>
-            <w:r>
+              <w:rPr>
+                <w:szCs w:val="21"/>
+              </w:rPr>
+            </w:pPr>
+            <w:r>
+              <w:rPr>
+                <w:szCs w:val="21"/>
+              </w:rPr>
+              <w:t>{{</w:t>
+            </w:r>
+            <w:proofErr w:type="spellStart"/>
+            <w:r>
+              <w:rPr>
+                <w:szCs w:val="21"/>
+              </w:rPr>
+              <w:t>cNo</w:t>
+            </w:r>
+            <w:proofErr w:type="spellEnd"/>
+            <w:r>
+              <w:rPr>
+                <w:szCs w:val="21"/>
+              </w:rPr>
               <w:t>}}</w:t>
             </w:r>
           </w:p>
@@ -361,20 +369,28 @@
           <w:p>
             <w:pPr>
               <w:jc w:val="center"/>
-            </w:pPr>
-            <w:r>
-              <w:rPr>
-                <w:rFonts w:hint="eastAsia"/>
-              </w:rPr>
-              <w:t>{</w:t>
-            </w:r>
-            <w:r>
-              <w:t>{</w:t>
-            </w:r>
-            <w:r>
+              <w:rPr>
+                <w:szCs w:val="21"/>
+              </w:rPr>
+            </w:pPr>
+            <w:r>
+              <w:rPr>
+                <w:szCs w:val="21"/>
+              </w:rPr>
+              <w:t>{{</w:t>
+            </w:r>
+            <w:proofErr w:type="spellStart"/>
+            <w:r>
+              <w:rPr>
+                <w:szCs w:val="21"/>
+              </w:rPr>
               <w:t>tName</w:t>
             </w:r>
-            <w:r>
+            <w:proofErr w:type="spellEnd"/>
+            <w:r>
+              <w:rPr>
+                <w:szCs w:val="21"/>
+              </w:rPr>
               <w:t>}}</w:t>
             </w:r>
           </w:p>
@@ -452,6 +468,12 @@
             <w:pPr>
               <w:jc w:val="center"/>
             </w:pPr>
+            <w:r>
+              <w:rPr>
+                <w:rFonts w:hint="eastAsia"/>
+              </w:rPr>
+              <w:t>2021.3.5</w:t>
+            </w:r>
           </w:p>
         </w:tc>
       </w:tr>
@@ -528,81 +550,148 @@
                 <w:sz w:val="18"/>
                 <w:szCs w:val="18"/>
               </w:rPr>
-              <w:t>{</w:t>
-            </w:r>
-            <w:r>
-              <w:rPr>
-                <w:sz w:val="18"/>
-                <w:szCs w:val="18"/>
-              </w:rPr>
-              <w:t>{</w:t>
-            </w:r>
-            <w:r>
-              <w:rPr>
-                <w:sz w:val="18"/>
-                <w:szCs w:val="18"/>
-              </w:rPr>
-              <w:t>courseT</w:t>
-            </w:r>
-            <w:r>
-              <w:rPr>
-                <w:sz w:val="18"/>
-                <w:szCs w:val="18"/>
-              </w:rPr>
-              <w:t>arget1</w:t>
-            </w:r>
-            <w:r>
-              <w:rPr>
-                <w:sz w:val="18"/>
-                <w:szCs w:val="18"/>
-              </w:rPr>
-              <w:t>}}</w:t>
-            </w:r>
-          </w:p>
-          <w:p>
-            <w:pPr>
-              <w:rPr>
-                <w:sz w:val="18"/>
-                <w:szCs w:val="18"/>
-              </w:rPr>
-            </w:pPr>
+              <w:t>课程目标</w:t>
+            </w:r>
             <w:r>
               <w:rPr>
                 <w:rFonts w:hint="eastAsia"/>
                 <w:sz w:val="18"/>
                 <w:szCs w:val="18"/>
               </w:rPr>
-              <w:t>{</w:t>
-            </w:r>
-            <w:r>
-              <w:rPr>
-                <w:sz w:val="18"/>
-                <w:szCs w:val="18"/>
-              </w:rPr>
-              <w:t>{courseTarget2}}</w:t>
-            </w:r>
-          </w:p>
-          <w:p>
-            <w:pPr>
-              <w:rPr>
-                <w:sz w:val="18"/>
-                <w:szCs w:val="18"/>
-              </w:rPr>
-            </w:pPr>
+              <w:t>1</w:t>
+            </w:r>
             <w:r>
               <w:rPr>
                 <w:rFonts w:hint="eastAsia"/>
                 <w:sz w:val="18"/>
                 <w:szCs w:val="18"/>
               </w:rPr>
-              <w:t>{</w:t>
+              <w:t>：</w:t>
             </w:r>
             <w:r>
               <w:rPr>
                 <w:sz w:val="18"/>
                 <w:szCs w:val="18"/>
               </w:rPr>
-              <w:t>{courseTarget3}}</w:t>
+              <w:t>{{</w:t>
+            </w:r>
+            <w:r>
+              <w:rPr>
+                <w:sz w:val="18"/>
+                <w:szCs w:val="18"/>
+              </w:rPr>
+              <w:t>courseTarget1</w:t>
+            </w:r>
+            <w:r>
+              <w:rPr>
+                <w:sz w:val="18"/>
+                <w:szCs w:val="18"/>
+              </w:rPr>
+              <w:t>}}</w:t>
+            </w:r>
+          </w:p>
+          <w:p>
+            <w:pPr>
+              <w:rPr>
+                <w:sz w:val="18"/>
+                <w:szCs w:val="18"/>
+              </w:rPr>
+            </w:pPr>
+            <w:r>
+              <w:rPr>
+                <w:rFonts w:hint="eastAsia"/>
+                <w:sz w:val="18"/>
+                <w:szCs w:val="18"/>
+              </w:rPr>
+              <w:t>课程目标</w:t>
+            </w:r>
+            <w:r>
+              <w:rPr>
+                <w:sz w:val="18"/>
+                <w:szCs w:val="18"/>
+              </w:rPr>
+              <w:t>2</w:t>
+            </w:r>
+            <w:r>
+              <w:rPr>
+                <w:rFonts w:hint="eastAsia"/>
+                <w:sz w:val="18"/>
+                <w:szCs w:val="18"/>
+              </w:rPr>
+              <w:t>：</w:t>
+            </w:r>
+            <w:r>
+              <w:rPr>
+                <w:sz w:val="18"/>
+                <w:szCs w:val="18"/>
+              </w:rPr>
+              <w:t>{{</w:t>
+            </w:r>
+            <w:r>
+              <w:rPr>
+                <w:sz w:val="18"/>
+                <w:szCs w:val="18"/>
+              </w:rPr>
+              <w:t>courseTarget2</w:t>
+            </w:r>
+            <w:r>
+              <w:rPr>
+                <w:sz w:val="18"/>
+                <w:szCs w:val="18"/>
+              </w:rPr>
+              <w:t>}}</w:t>
+            </w:r>
+          </w:p>
+          <w:p>
+            <w:pPr>
+              <w:rPr>
+                <w:sz w:val="18"/>
+                <w:szCs w:val="18"/>
+              </w:rPr>
+            </w:pPr>
+            <w:r>
+              <w:rPr>
+                <w:rFonts w:hint="eastAsia"/>
+                <w:sz w:val="18"/>
+                <w:szCs w:val="18"/>
+              </w:rPr>
+              <w:t>课程目标</w:t>
+            </w:r>
+            <w:r>
+              <w:rPr>
+                <w:sz w:val="18"/>
+                <w:szCs w:val="18"/>
+              </w:rPr>
+              <w:t>3</w:t>
+            </w:r>
+            <w:r>
+              <w:rPr>
+                <w:rFonts w:hint="eastAsia"/>
+                <w:sz w:val="18"/>
+                <w:szCs w:val="18"/>
+              </w:rPr>
+              <w:t>：</w:t>
+            </w:r>
+            <w:r>
+              <w:rPr>
+                <w:sz w:val="18"/>
+                <w:szCs w:val="18"/>
+              </w:rPr>
+              <w:t>{{</w:t>
+            </w:r>
+            <w:r>
+              <w:rPr>
+                <w:sz w:val="18"/>
+                <w:szCs w:val="18"/>
+              </w:rPr>
+              <w:t>courseTarget3</w:t>
+            </w:r>
+            <w:r>
+              <w:rPr>
+                <w:sz w:val="18"/>
+                <w:szCs w:val="18"/>
+              </w:rPr>
+              <w:t>}}</w:t>
             </w:r>
           </w:p>
         </w:tc>
@@ -665,12 +754,14 @@
             <w:pPr>
               <w:jc w:val="center"/>
             </w:pPr>
+            <w:proofErr w:type="gramStart"/>
             <w:r>
               <w:rPr>
                 <w:rFonts w:hint="eastAsia"/>
               </w:rPr>
               <w:t>撑</w:t>
             </w:r>
+            <w:proofErr w:type="gramEnd"/>
           </w:p>
           <w:p>
             <w:pPr>
@@ -806,26 +897,29 @@
             <w:vAlign w:val="center"/>
           </w:tcPr>
           <w:p>
+            <w:pPr>
+              <w:rPr>
+                <w:sz w:val="24"/>
+              </w:rPr>
+            </w:pPr>
+            <w:r>
+              <w:rPr>
+                <w:sz w:val="24"/>
+              </w:rPr>
+              <w:t>{{</w:t>
+            </w:r>
             <w:r>
               <w:rPr>
                 <w:rFonts w:hint="eastAsia"/>
-              </w:rPr>
-              <w:t>{</w:t>
-            </w:r>
-            <w:r>
-              <w:t>{</w:t>
-            </w:r>
-            <w:r>
-              <w:rPr>
-                <w:rFonts w:hint="eastAsia"/>
-              </w:rPr>
-              <w:t>course</w:t>
-            </w:r>
-            <w:r>
-              <w:t>TargetPoint1Content</w:t>
-            </w:r>
-            <w:r>
-              <w:t>}}</w:t>
+                <w:sz w:val="24"/>
+              </w:rPr>
+              <w:t>r</w:t>
+            </w:r>
+            <w:r>
+              <w:rPr>
+                <w:sz w:val="24"/>
+              </w:rPr>
+              <w:t>Content1}}</w:t>
             </w:r>
           </w:p>
         </w:tc>
@@ -914,23 +1008,29 @@
             <w:vAlign w:val="center"/>
           </w:tcPr>
           <w:p>
+            <w:pPr>
+              <w:rPr>
+                <w:sz w:val="24"/>
+              </w:rPr>
+            </w:pPr>
+            <w:r>
+              <w:rPr>
+                <w:sz w:val="24"/>
+              </w:rPr>
+              <w:t>{{</w:t>
+            </w:r>
             <w:r>
               <w:rPr>
                 <w:rFonts w:hint="eastAsia"/>
-              </w:rPr>
-              <w:t>{</w:t>
-            </w:r>
-            <w:r>
-              <w:t>{</w:t>
-            </w:r>
-            <w:r>
-              <w:rPr>
-                <w:rFonts w:hint="eastAsia"/>
-              </w:rPr>
-              <w:t>course</w:t>
-            </w:r>
-            <w:r>
-              <w:t>TargetPoint2Content}}</w:t>
+                <w:sz w:val="24"/>
+              </w:rPr>
+              <w:t>r</w:t>
+            </w:r>
+            <w:r>
+              <w:rPr>
+                <w:sz w:val="24"/>
+              </w:rPr>
+              <w:t>Content2}}</w:t>
             </w:r>
           </w:p>
         </w:tc>
@@ -952,7 +1052,21 @@
                 <w:sz w:val="18"/>
                 <w:szCs w:val="18"/>
               </w:rPr>
-              <w:t>{{courseTargetPoint2}}</w:t>
+              <w:t>{{</w:t>
+            </w:r>
+            <w:r>
+              <w:rPr>
+                <w:sz w:val="18"/>
+                <w:szCs w:val="18"/>
+              </w:rPr>
+              <w:t>courseTargetPoint2</w:t>
+            </w:r>
+            <w:r>
+              <w:rPr>
+                <w:sz w:val="18"/>
+                <w:szCs w:val="18"/>
+              </w:rPr>
+              <w:t>}}</w:t>
             </w:r>
           </w:p>
         </w:tc>
@@ -1004,23 +1118,35 @@
             <w:vAlign w:val="center"/>
           </w:tcPr>
           <w:p>
+            <w:pPr>
+              <w:rPr>
+                <w:sz w:val="24"/>
+              </w:rPr>
+            </w:pPr>
+            <w:r>
+              <w:rPr>
+                <w:sz w:val="24"/>
+              </w:rPr>
+              <w:t>{{</w:t>
+            </w:r>
             <w:r>
               <w:rPr>
                 <w:rFonts w:hint="eastAsia"/>
-              </w:rPr>
-              <w:t>{</w:t>
-            </w:r>
-            <w:r>
-              <w:t>{</w:t>
-            </w:r>
-            <w:r>
-              <w:rPr>
-                <w:rFonts w:hint="eastAsia"/>
-              </w:rPr>
-              <w:t>course</w:t>
-            </w:r>
-            <w:r>
-              <w:t>TargetPoint3Content}}</w:t>
+                <w:sz w:val="24"/>
+              </w:rPr>
+              <w:t>r</w:t>
+            </w:r>
+            <w:r>
+              <w:rPr>
+                <w:sz w:val="24"/>
+              </w:rPr>
+              <w:t>Content3</w:t>
+            </w:r>
+            <w:r>
+              <w:rPr>
+                <w:sz w:val="24"/>
+              </w:rPr>
+              <w:t>}}</w:t>
             </w:r>
           </w:p>
         </w:tc>
@@ -1042,7 +1168,21 @@
                 <w:sz w:val="18"/>
                 <w:szCs w:val="18"/>
               </w:rPr>
-              <w:t>{{courseTargetPoint3}}</w:t>
+              <w:t>{{</w:t>
+            </w:r>
+            <w:r>
+              <w:rPr>
+                <w:sz w:val="18"/>
+                <w:szCs w:val="18"/>
+              </w:rPr>
+              <w:t>courseTargetPoint3</w:t>
+            </w:r>
+            <w:r>
+              <w:rPr>
+                <w:sz w:val="18"/>
+                <w:szCs w:val="18"/>
+              </w:rPr>
+              <w:t>}}</w:t>
             </w:r>
           </w:p>
         </w:tc>
@@ -1815,6 +1955,7 @@
               </w:rPr>
               <w:t>{{</w:t>
             </w:r>
+            <w:proofErr w:type="spellStart"/>
             <w:r>
               <w:rPr>
                 <w:rFonts w:ascii="宋体" w:eastAsia="宋体" w:hAnsi="宋体" w:cs="宋体"/>
@@ -1826,6 +1967,7 @@
               </w:rPr>
               <w:t>behaveFull</w:t>
             </w:r>
+            <w:proofErr w:type="spellEnd"/>
             <w:r>
               <w:rPr>
                 <w:rFonts w:ascii="宋体" w:eastAsia="宋体" w:hAnsi="宋体" w:cs="宋体"/>
@@ -1875,6 +2017,7 @@
               </w:rPr>
               <w:t>{{</w:t>
             </w:r>
+            <w:proofErr w:type="spellStart"/>
             <w:r>
               <w:rPr>
                 <w:rFonts w:ascii="宋体" w:eastAsia="宋体" w:hAnsi="宋体" w:cs="宋体"/>
@@ -1886,6 +2029,7 @@
               </w:rPr>
               <w:t>behaveAvg</w:t>
             </w:r>
+            <w:proofErr w:type="spellEnd"/>
             <w:r>
               <w:rPr>
                 <w:rFonts w:ascii="宋体" w:eastAsia="宋体" w:hAnsi="宋体" w:cs="宋体"/>
@@ -1935,6 +2079,7 @@
               </w:rPr>
               <w:t>{{</w:t>
             </w:r>
+            <w:proofErr w:type="spellStart"/>
             <w:r>
               <w:rPr>
                 <w:rFonts w:ascii="宋体" w:eastAsia="宋体" w:hAnsi="宋体" w:cs="宋体"/>
@@ -1946,6 +2091,7 @@
               </w:rPr>
               <w:t>behaveHigh</w:t>
             </w:r>
+            <w:proofErr w:type="spellEnd"/>
             <w:r>
               <w:rPr>
                 <w:rFonts w:ascii="宋体" w:eastAsia="宋体" w:hAnsi="宋体" w:cs="宋体"/>
@@ -1995,6 +2141,7 @@
               </w:rPr>
               <w:t>{{</w:t>
             </w:r>
+            <w:proofErr w:type="spellStart"/>
             <w:r>
               <w:rPr>
                 <w:rFonts w:ascii="宋体" w:eastAsia="宋体" w:hAnsi="宋体" w:cs="宋体"/>
@@ -2006,6 +2153,7 @@
               </w:rPr>
               <w:t>behaveLow</w:t>
             </w:r>
+            <w:proofErr w:type="spellEnd"/>
             <w:r>
               <w:rPr>
                 <w:rFonts w:ascii="宋体" w:eastAsia="宋体" w:hAnsi="宋体" w:cs="宋体"/>
@@ -2304,6 +2452,7 @@
               </w:rPr>
               <w:t>{{</w:t>
             </w:r>
+            <w:proofErr w:type="spellStart"/>
             <w:r>
               <w:rPr>
                 <w:rFonts w:ascii="宋体" w:eastAsia="宋体" w:hAnsi="宋体" w:cs="宋体"/>
@@ -2315,6 +2464,7 @@
               </w:rPr>
               <w:t>homeworkFull</w:t>
             </w:r>
+            <w:proofErr w:type="spellEnd"/>
             <w:r>
               <w:rPr>
                 <w:rFonts w:ascii="宋体" w:eastAsia="宋体" w:hAnsi="宋体" w:cs="宋体"/>
@@ -2364,6 +2514,7 @@
               </w:rPr>
               <w:t>{{</w:t>
             </w:r>
+            <w:proofErr w:type="spellStart"/>
             <w:r>
               <w:rPr>
                 <w:rFonts w:ascii="宋体" w:eastAsia="宋体" w:hAnsi="宋体" w:cs="宋体"/>
@@ -2375,6 +2526,7 @@
               </w:rPr>
               <w:t>homeworkAvg</w:t>
             </w:r>
+            <w:proofErr w:type="spellEnd"/>
             <w:r>
               <w:rPr>
                 <w:rFonts w:ascii="宋体" w:eastAsia="宋体" w:hAnsi="宋体" w:cs="宋体"/>
@@ -2424,6 +2576,7 @@
               </w:rPr>
               <w:t>{{</w:t>
             </w:r>
+            <w:proofErr w:type="spellStart"/>
             <w:r>
               <w:rPr>
                 <w:rFonts w:ascii="宋体" w:eastAsia="宋体" w:hAnsi="宋体" w:cs="宋体"/>
@@ -2435,6 +2588,7 @@
               </w:rPr>
               <w:t>homeworkHigh</w:t>
             </w:r>
+            <w:proofErr w:type="spellEnd"/>
             <w:r>
               <w:rPr>
                 <w:rFonts w:ascii="宋体" w:eastAsia="宋体" w:hAnsi="宋体" w:cs="宋体"/>
@@ -2484,6 +2638,7 @@
               </w:rPr>
               <w:t>{{</w:t>
             </w:r>
+            <w:proofErr w:type="spellStart"/>
             <w:r>
               <w:rPr>
                 <w:rFonts w:ascii="宋体" w:eastAsia="宋体" w:hAnsi="宋体" w:cs="宋体"/>
@@ -2495,6 +2650,7 @@
               </w:rPr>
               <w:t>homeworkLow</w:t>
             </w:r>
+            <w:proofErr w:type="spellEnd"/>
             <w:r>
               <w:rPr>
                 <w:rFonts w:ascii="宋体" w:eastAsia="宋体" w:hAnsi="宋体" w:cs="宋体"/>
@@ -2791,6 +2947,7 @@
               </w:rPr>
               <w:t>{{</w:t>
             </w:r>
+            <w:proofErr w:type="spellStart"/>
             <w:r>
               <w:rPr>
                 <w:rFonts w:ascii="宋体" w:eastAsia="宋体" w:hAnsi="宋体" w:cs="宋体"/>
@@ -2802,6 +2959,7 @@
               </w:rPr>
               <w:t>testFull</w:t>
             </w:r>
+            <w:proofErr w:type="spellEnd"/>
             <w:r>
               <w:rPr>
                 <w:rFonts w:ascii="宋体" w:eastAsia="宋体" w:hAnsi="宋体" w:cs="宋体"/>
@@ -2851,6 +3009,7 @@
               </w:rPr>
               <w:t>{{</w:t>
             </w:r>
+            <w:proofErr w:type="spellStart"/>
             <w:r>
               <w:rPr>
                 <w:rFonts w:ascii="宋体" w:eastAsia="宋体" w:hAnsi="宋体" w:cs="宋体"/>
@@ -2862,6 +3021,7 @@
               </w:rPr>
               <w:t>testAvg</w:t>
             </w:r>
+            <w:proofErr w:type="spellEnd"/>
             <w:r>
               <w:rPr>
                 <w:rFonts w:ascii="宋体" w:eastAsia="宋体" w:hAnsi="宋体" w:cs="宋体"/>
@@ -2911,6 +3071,7 @@
               </w:rPr>
               <w:t>{{</w:t>
             </w:r>
+            <w:proofErr w:type="spellStart"/>
             <w:r>
               <w:rPr>
                 <w:rFonts w:ascii="宋体" w:eastAsia="宋体" w:hAnsi="宋体" w:cs="宋体"/>
@@ -2922,6 +3083,7 @@
               </w:rPr>
               <w:t>testHigh</w:t>
             </w:r>
+            <w:proofErr w:type="spellEnd"/>
             <w:r>
               <w:rPr>
                 <w:rFonts w:ascii="宋体" w:eastAsia="宋体" w:hAnsi="宋体" w:cs="宋体"/>
@@ -2971,6 +3133,7 @@
               </w:rPr>
               <w:t>{{</w:t>
             </w:r>
+            <w:proofErr w:type="spellStart"/>
             <w:r>
               <w:rPr>
                 <w:rFonts w:ascii="宋体" w:eastAsia="宋体" w:hAnsi="宋体" w:cs="宋体"/>
@@ -2982,6 +3145,7 @@
               </w:rPr>
               <w:t>testLow</w:t>
             </w:r>
+            <w:proofErr w:type="spellEnd"/>
             <w:r>
               <w:rPr>
                 <w:rFonts w:ascii="宋体" w:eastAsia="宋体" w:hAnsi="宋体" w:cs="宋体"/>
@@ -3020,39 +3184,14 @@
             </w:pPr>
             <w:r>
               <w:rPr>
-                <w:rFonts w:ascii="宋体" w:eastAsia="宋体" w:hAnsi="宋体" w:cs="宋体" w:hint="eastAsia"/>
-                <w:color w:val="000000"/>
-                <w:sz w:val="22"/>
-                <w:szCs w:val="22"/>
-              </w:rPr>
-              <w:t>{</w:t>
-            </w:r>
-            <w:r>
-              <w:rPr>
-                <w:rFonts w:ascii="宋体" w:eastAsia="宋体" w:hAnsi="宋体" w:cs="宋体"/>
-                <w:color w:val="000000"/>
-                <w:sz w:val="22"/>
-                <w:szCs w:val="22"/>
-              </w:rPr>
-              <w:t>{</w:t>
-            </w:r>
-            <w:r>
-              <w:rPr>
-                <w:rFonts w:ascii="宋体" w:eastAsia="宋体" w:hAnsi="宋体" w:cs="宋体"/>
-                <w:color w:val="000000"/>
-                <w:sz w:val="22"/>
-                <w:szCs w:val="22"/>
-              </w:rPr>
-              <w:t>testTarget1Weight</w:t>
-            </w:r>
-            <w:r>
-              <w:rPr>
-                <w:rFonts w:ascii="宋体" w:eastAsia="宋体" w:hAnsi="宋体" w:cs="宋体"/>
-                <w:color w:val="000000"/>
-                <w:sz w:val="22"/>
-                <w:szCs w:val="22"/>
-              </w:rPr>
-              <w:t>}}</w:t>
+                <w:rFonts w:ascii="宋体" w:eastAsia="宋体" w:hAnsi="宋体" w:cs="宋体"/>
+                <w:color w:val="000000"/>
+                <w:kern w:val="0"/>
+                <w:sz w:val="22"/>
+                <w:szCs w:val="22"/>
+                <w:lang w:bidi="ar"/>
+              </w:rPr>
+              <w:t>{{testTarget1Weight}}</w:t>
             </w:r>
           </w:p>
         </w:tc>
@@ -3083,39 +3222,14 @@
             </w:pPr>
             <w:r>
               <w:rPr>
-                <w:rFonts w:ascii="宋体" w:eastAsia="宋体" w:hAnsi="宋体" w:cs="宋体" w:hint="eastAsia"/>
-                <w:color w:val="000000"/>
-                <w:sz w:val="22"/>
-                <w:szCs w:val="22"/>
-              </w:rPr>
-              <w:t>{</w:t>
-            </w:r>
-            <w:r>
-              <w:rPr>
-                <w:rFonts w:ascii="宋体" w:eastAsia="宋体" w:hAnsi="宋体" w:cs="宋体"/>
-                <w:color w:val="000000"/>
-                <w:sz w:val="22"/>
-                <w:szCs w:val="22"/>
-              </w:rPr>
-              <w:t>{</w:t>
-            </w:r>
-            <w:r>
-              <w:rPr>
-                <w:rFonts w:ascii="宋体" w:eastAsia="宋体" w:hAnsi="宋体" w:cs="宋体"/>
-                <w:color w:val="000000"/>
-                <w:sz w:val="22"/>
-                <w:szCs w:val="22"/>
-              </w:rPr>
-              <w:t>testTarget2Weight</w:t>
-            </w:r>
-            <w:r>
-              <w:rPr>
-                <w:rFonts w:ascii="宋体" w:eastAsia="宋体" w:hAnsi="宋体" w:cs="宋体"/>
-                <w:color w:val="000000"/>
-                <w:sz w:val="22"/>
-                <w:szCs w:val="22"/>
-              </w:rPr>
-              <w:t>}}</w:t>
+                <w:rFonts w:ascii="宋体" w:eastAsia="宋体" w:hAnsi="宋体" w:cs="宋体"/>
+                <w:color w:val="000000"/>
+                <w:kern w:val="0"/>
+                <w:sz w:val="22"/>
+                <w:szCs w:val="22"/>
+                <w:lang w:bidi="ar"/>
+              </w:rPr>
+              <w:t>{{testTarget2Weight}}</w:t>
             </w:r>
           </w:p>
         </w:tc>
@@ -3146,39 +3260,14 @@
             </w:pPr>
             <w:r>
               <w:rPr>
-                <w:rFonts w:ascii="宋体" w:eastAsia="宋体" w:hAnsi="宋体" w:cs="宋体" w:hint="eastAsia"/>
-                <w:color w:val="000000"/>
-                <w:sz w:val="22"/>
-                <w:szCs w:val="22"/>
-              </w:rPr>
-              <w:t>{</w:t>
-            </w:r>
-            <w:r>
-              <w:rPr>
-                <w:rFonts w:ascii="宋体" w:eastAsia="宋体" w:hAnsi="宋体" w:cs="宋体"/>
-                <w:color w:val="000000"/>
-                <w:sz w:val="22"/>
-                <w:szCs w:val="22"/>
-              </w:rPr>
-              <w:t>{</w:t>
-            </w:r>
-            <w:r>
-              <w:rPr>
-                <w:rFonts w:ascii="宋体" w:eastAsia="宋体" w:hAnsi="宋体" w:cs="宋体"/>
-                <w:color w:val="000000"/>
-                <w:sz w:val="22"/>
-                <w:szCs w:val="22"/>
-              </w:rPr>
-              <w:t>testTarget3Weight</w:t>
-            </w:r>
-            <w:r>
-              <w:rPr>
-                <w:rFonts w:ascii="宋体" w:eastAsia="宋体" w:hAnsi="宋体" w:cs="宋体"/>
-                <w:color w:val="000000"/>
-                <w:sz w:val="22"/>
-                <w:szCs w:val="22"/>
-              </w:rPr>
-              <w:t>}}</w:t>
+                <w:rFonts w:ascii="宋体" w:eastAsia="宋体" w:hAnsi="宋体" w:cs="宋体"/>
+                <w:color w:val="000000"/>
+                <w:kern w:val="0"/>
+                <w:sz w:val="22"/>
+                <w:szCs w:val="22"/>
+                <w:lang w:bidi="ar"/>
+              </w:rPr>
+              <w:t>{{testTarget3Weight}}</w:t>
             </w:r>
           </w:p>
         </w:tc>
@@ -3880,6 +3969,7 @@
               </w:rPr>
               <w:t>{{</w:t>
             </w:r>
+            <w:proofErr w:type="spellStart"/>
             <w:r>
               <w:rPr>
                 <w:rFonts w:ascii="宋体" w:eastAsia="宋体" w:hAnsi="宋体" w:cs="宋体"/>
@@ -3891,6 +3981,7 @@
               </w:rPr>
               <w:t>totalO</w:t>
             </w:r>
+            <w:proofErr w:type="spellEnd"/>
             <w:r>
               <w:rPr>
                 <w:rFonts w:ascii="宋体" w:eastAsia="宋体" w:hAnsi="宋体" w:cs="宋体"/>
@@ -4083,6 +4174,7 @@
               </w:rPr>
               <w:t>为第</w:t>
             </w:r>
+            <w:proofErr w:type="spellStart"/>
             <w:r>
               <w:rPr>
                 <w:rFonts w:hint="eastAsia"/>
@@ -4091,21 +4183,24 @@
               </w:rPr>
               <w:t>i</w:t>
             </w:r>
+            <w:proofErr w:type="spellEnd"/>
+            <w:proofErr w:type="gramStart"/>
             <w:r>
               <w:rPr>
                 <w:rFonts w:hint="eastAsia"/>
                 <w:sz w:val="18"/>
                 <w:szCs w:val="18"/>
               </w:rPr>
-              <w:t>个考核环节的考核满分值，</w:t>
-            </w:r>
+              <w:t>个</w:t>
+            </w:r>
+            <w:proofErr w:type="gramEnd"/>
             <w:r>
               <w:rPr>
                 <w:rFonts w:hint="eastAsia"/>
                 <w:sz w:val="18"/>
                 <w:szCs w:val="18"/>
               </w:rPr>
-              <w:t>E</w:t>
+              <w:t>考核环节的考核满分值，</w:t>
             </w:r>
             <w:r>
               <w:rPr>
@@ -4113,7 +4208,7 @@
                 <w:sz w:val="18"/>
                 <w:szCs w:val="18"/>
               </w:rPr>
-              <w:t>为第</w:t>
+              <w:t>E</w:t>
             </w:r>
             <w:r>
               <w:rPr>
@@ -4121,31 +4216,35 @@
                 <w:sz w:val="18"/>
                 <w:szCs w:val="18"/>
               </w:rPr>
-              <w:t>i</w:t>
-            </w:r>
+              <w:t>为第</w:t>
+            </w:r>
+            <w:proofErr w:type="spellStart"/>
             <w:r>
               <w:rPr>
                 <w:rFonts w:hint="eastAsia"/>
                 <w:sz w:val="18"/>
                 <w:szCs w:val="18"/>
               </w:rPr>
-              <w:t>个考核环节所有学生的平均得分，</w:t>
-            </w:r>
+              <w:t>i</w:t>
+            </w:r>
+            <w:proofErr w:type="spellEnd"/>
+            <w:proofErr w:type="gramStart"/>
             <w:r>
               <w:rPr>
                 <w:rFonts w:hint="eastAsia"/>
                 <w:sz w:val="18"/>
                 <w:szCs w:val="18"/>
               </w:rPr>
-              <w:t>6</w:t>
-            </w:r>
+              <w:t>个</w:t>
+            </w:r>
+            <w:proofErr w:type="gramEnd"/>
             <w:r>
               <w:rPr>
                 <w:rFonts w:hint="eastAsia"/>
                 <w:sz w:val="18"/>
                 <w:szCs w:val="18"/>
               </w:rPr>
-              <w:t>为第</w:t>
+              <w:t>考核环节所有学生的平均得分，</w:t>
             </w:r>
             <w:r>
               <w:rPr>
@@ -4153,7 +4252,7 @@
                 <w:sz w:val="18"/>
                 <w:szCs w:val="18"/>
               </w:rPr>
-              <w:t>i</w:t>
+              <w:t>6</w:t>
             </w:r>
             <w:r>
               <w:rPr>
@@ -4161,7 +4260,35 @@
                 <w:sz w:val="18"/>
                 <w:szCs w:val="18"/>
               </w:rPr>
-              <w:t>个考核环节支撑该课程目标的权重值。</w:t>
+              <w:t>为第</w:t>
+            </w:r>
+            <w:proofErr w:type="spellStart"/>
+            <w:r>
+              <w:rPr>
+                <w:rFonts w:hint="eastAsia"/>
+                <w:sz w:val="18"/>
+                <w:szCs w:val="18"/>
+              </w:rPr>
+              <w:t>i</w:t>
+            </w:r>
+            <w:proofErr w:type="spellEnd"/>
+            <w:proofErr w:type="gramStart"/>
+            <w:r>
+              <w:rPr>
+                <w:rFonts w:hint="eastAsia"/>
+                <w:sz w:val="18"/>
+                <w:szCs w:val="18"/>
+              </w:rPr>
+              <w:t>个</w:t>
+            </w:r>
+            <w:proofErr w:type="gramEnd"/>
+            <w:r>
+              <w:rPr>
+                <w:rFonts w:hint="eastAsia"/>
+                <w:sz w:val="18"/>
+                <w:szCs w:val="18"/>
+              </w:rPr>
+              <w:t>考核环节支撑该课程目标的权重值。</w:t>
             </w:r>
           </w:p>
         </w:tc>
@@ -4833,6 +4960,7 @@
                 <w:szCs w:val="22"/>
               </w:rPr>
             </w:pPr>
+            <w:proofErr w:type="gramStart"/>
             <w:r>
               <w:rPr>
                 <w:rFonts w:ascii="宋体" w:eastAsia="宋体" w:hAnsi="宋体" w:cs="宋体" w:hint="eastAsia"/>
@@ -4844,6 +4972,7 @@
               </w:rPr>
               <w:t>一</w:t>
             </w:r>
+            <w:proofErr w:type="gramEnd"/>
           </w:p>
         </w:tc>
         <w:tc>
@@ -4920,6 +5049,7 @@
               </w:rPr>
               <w:t>{{</w:t>
             </w:r>
+            <w:proofErr w:type="spellStart"/>
             <w:r>
               <w:rPr>
                 <w:rFonts w:ascii="宋体" w:eastAsia="宋体" w:hAnsi="宋体" w:cs="宋体"/>
@@ -4931,6 +5061,7 @@
               </w:rPr>
               <w:t>finalFull</w:t>
             </w:r>
+            <w:proofErr w:type="spellEnd"/>
             <w:r>
               <w:rPr>
                 <w:rFonts w:ascii="宋体" w:eastAsia="宋体" w:hAnsi="宋体" w:cs="宋体"/>
@@ -4978,7 +5109,19 @@
                 <w:szCs w:val="22"/>
                 <w:lang w:bidi="ar"/>
               </w:rPr>
-              <w:t>{{final</w:t>
+              <w:t>{{</w:t>
+            </w:r>
+            <w:proofErr w:type="spellStart"/>
+            <w:r>
+              <w:rPr>
+                <w:rFonts w:ascii="宋体" w:eastAsia="宋体" w:hAnsi="宋体" w:cs="宋体"/>
+                <w:color w:val="000000"/>
+                <w:kern w:val="0"/>
+                <w:sz w:val="22"/>
+                <w:szCs w:val="22"/>
+                <w:lang w:bidi="ar"/>
+              </w:rPr>
+              <w:t>final</w:t>
             </w:r>
             <w:r>
               <w:rPr>
@@ -4991,6 +5134,7 @@
               </w:rPr>
               <w:t>Avg</w:t>
             </w:r>
+            <w:proofErr w:type="spellEnd"/>
             <w:r>
               <w:rPr>
                 <w:rFonts w:ascii="宋体" w:eastAsia="宋体" w:hAnsi="宋体" w:cs="宋体"/>
@@ -5038,7 +5182,19 @@
                 <w:szCs w:val="22"/>
                 <w:lang w:bidi="ar"/>
               </w:rPr>
-              <w:t>{{final</w:t>
+              <w:t>{{</w:t>
+            </w:r>
+            <w:proofErr w:type="spellStart"/>
+            <w:r>
+              <w:rPr>
+                <w:rFonts w:ascii="宋体" w:eastAsia="宋体" w:hAnsi="宋体" w:cs="宋体"/>
+                <w:color w:val="000000"/>
+                <w:kern w:val="0"/>
+                <w:sz w:val="22"/>
+                <w:szCs w:val="22"/>
+                <w:lang w:bidi="ar"/>
+              </w:rPr>
+              <w:t>final</w:t>
             </w:r>
             <w:r>
               <w:rPr>
@@ -5051,6 +5207,7 @@
               </w:rPr>
               <w:t>High</w:t>
             </w:r>
+            <w:proofErr w:type="spellEnd"/>
             <w:r>
               <w:rPr>
                 <w:rFonts w:ascii="宋体" w:eastAsia="宋体" w:hAnsi="宋体" w:cs="宋体"/>
@@ -5098,7 +5255,19 @@
                 <w:szCs w:val="22"/>
                 <w:lang w:bidi="ar"/>
               </w:rPr>
-              <w:t>{{final</w:t>
+              <w:t>{{</w:t>
+            </w:r>
+            <w:proofErr w:type="spellStart"/>
+            <w:r>
+              <w:rPr>
+                <w:rFonts w:ascii="宋体" w:eastAsia="宋体" w:hAnsi="宋体" w:cs="宋体"/>
+                <w:color w:val="000000"/>
+                <w:kern w:val="0"/>
+                <w:sz w:val="22"/>
+                <w:szCs w:val="22"/>
+                <w:lang w:bidi="ar"/>
+              </w:rPr>
+              <w:t>final</w:t>
             </w:r>
             <w:r>
               <w:rPr>
@@ -5111,6 +5280,7 @@
               </w:rPr>
               <w:t>Low</w:t>
             </w:r>
+            <w:proofErr w:type="spellEnd"/>
             <w:r>
               <w:rPr>
                 <w:rFonts w:ascii="宋体" w:eastAsia="宋体" w:hAnsi="宋体" w:cs="宋体"/>
@@ -5158,7 +5328,29 @@
                 <w:szCs w:val="22"/>
                 <w:lang w:bidi="ar"/>
               </w:rPr>
-              <w:t>{{finalTarget1Weight}}</w:t>
+              <w:t>{{</w:t>
+            </w:r>
+            <w:r>
+              <w:rPr>
+                <w:rFonts w:ascii="宋体" w:eastAsia="宋体" w:hAnsi="宋体" w:cs="宋体"/>
+                <w:color w:val="000000"/>
+                <w:kern w:val="0"/>
+                <w:sz w:val="22"/>
+                <w:szCs w:val="22"/>
+                <w:lang w:bidi="ar"/>
+              </w:rPr>
+              <w:t>finalTarget1Weight</w:t>
+            </w:r>
+            <w:r>
+              <w:rPr>
+                <w:rFonts w:ascii="宋体" w:eastAsia="宋体" w:hAnsi="宋体" w:cs="宋体"/>
+                <w:color w:val="000000"/>
+                <w:kern w:val="0"/>
+                <w:sz w:val="22"/>
+                <w:szCs w:val="22"/>
+                <w:lang w:bidi="ar"/>
+              </w:rPr>
+              <w:t>}}</w:t>
             </w:r>
           </w:p>
         </w:tc>
@@ -5196,7 +5388,29 @@
                 <w:szCs w:val="22"/>
                 <w:lang w:bidi="ar"/>
               </w:rPr>
-              <w:t>{{finalTarget2Weight}}</w:t>
+              <w:t>{{</w:t>
+            </w:r>
+            <w:r>
+              <w:rPr>
+                <w:rFonts w:ascii="宋体" w:eastAsia="宋体" w:hAnsi="宋体" w:cs="宋体"/>
+                <w:color w:val="000000"/>
+                <w:kern w:val="0"/>
+                <w:sz w:val="22"/>
+                <w:szCs w:val="22"/>
+                <w:lang w:bidi="ar"/>
+              </w:rPr>
+              <w:t>finalTarget2Weight</w:t>
+            </w:r>
+            <w:r>
+              <w:rPr>
+                <w:rFonts w:ascii="宋体" w:eastAsia="宋体" w:hAnsi="宋体" w:cs="宋体"/>
+                <w:color w:val="000000"/>
+                <w:kern w:val="0"/>
+                <w:sz w:val="22"/>
+                <w:szCs w:val="22"/>
+                <w:lang w:bidi="ar"/>
+              </w:rPr>
+              <w:t>}}</w:t>
             </w:r>
           </w:p>
         </w:tc>
@@ -5234,7 +5448,29 @@
                 <w:szCs w:val="22"/>
                 <w:lang w:bidi="ar"/>
               </w:rPr>
-              <w:t>{{finalTarget3Weight}}</w:t>
+              <w:t>{{</w:t>
+            </w:r>
+            <w:r>
+              <w:rPr>
+                <w:rFonts w:ascii="宋体" w:eastAsia="宋体" w:hAnsi="宋体" w:cs="宋体"/>
+                <w:color w:val="000000"/>
+                <w:kern w:val="0"/>
+                <w:sz w:val="22"/>
+                <w:szCs w:val="22"/>
+                <w:lang w:bidi="ar"/>
+              </w:rPr>
+              <w:t>finalTarget3Weight</w:t>
+            </w:r>
+            <w:r>
+              <w:rPr>
+                <w:rFonts w:ascii="宋体" w:eastAsia="宋体" w:hAnsi="宋体" w:cs="宋体"/>
+                <w:color w:val="000000"/>
+                <w:kern w:val="0"/>
+                <w:sz w:val="22"/>
+                <w:szCs w:val="22"/>
+                <w:lang w:bidi="ar"/>
+              </w:rPr>
+              <w:t>}}</w:t>
             </w:r>
           </w:p>
         </w:tc>
@@ -5723,7 +5959,29 @@
                 <w:szCs w:val="22"/>
                 <w:lang w:bidi="ar"/>
               </w:rPr>
-              <w:t>{{target1F}}</w:t>
+              <w:t>{{</w:t>
+            </w:r>
+            <w:r>
+              <w:rPr>
+                <w:rFonts w:ascii="宋体" w:eastAsia="宋体" w:hAnsi="宋体" w:cs="宋体"/>
+                <w:color w:val="000000"/>
+                <w:kern w:val="0"/>
+                <w:sz w:val="22"/>
+                <w:szCs w:val="22"/>
+                <w:lang w:bidi="ar"/>
+              </w:rPr>
+              <w:t>target1F</w:t>
+            </w:r>
+            <w:r>
+              <w:rPr>
+                <w:rFonts w:ascii="宋体" w:eastAsia="宋体" w:hAnsi="宋体" w:cs="宋体"/>
+                <w:color w:val="000000"/>
+                <w:kern w:val="0"/>
+                <w:sz w:val="22"/>
+                <w:szCs w:val="22"/>
+                <w:lang w:bidi="ar"/>
+              </w:rPr>
+              <w:t>}}</w:t>
             </w:r>
           </w:p>
         </w:tc>
@@ -5761,7 +6019,29 @@
                 <w:szCs w:val="22"/>
                 <w:lang w:bidi="ar"/>
               </w:rPr>
-              <w:t>{{target1F}}</w:t>
+              <w:t>{{</w:t>
+            </w:r>
+            <w:r>
+              <w:rPr>
+                <w:rFonts w:ascii="宋体" w:eastAsia="宋体" w:hAnsi="宋体" w:cs="宋体"/>
+                <w:color w:val="000000"/>
+                <w:kern w:val="0"/>
+                <w:sz w:val="22"/>
+                <w:szCs w:val="22"/>
+                <w:lang w:bidi="ar"/>
+              </w:rPr>
+              <w:t>target1F</w:t>
+            </w:r>
+            <w:r>
+              <w:rPr>
+                <w:rFonts w:ascii="宋体" w:eastAsia="宋体" w:hAnsi="宋体" w:cs="宋体"/>
+                <w:color w:val="000000"/>
+                <w:kern w:val="0"/>
+                <w:sz w:val="22"/>
+                <w:szCs w:val="22"/>
+                <w:lang w:bidi="ar"/>
+              </w:rPr>
+              <w:t>}}</w:t>
             </w:r>
           </w:p>
         </w:tc>
@@ -5799,7 +6079,29 @@
                 <w:szCs w:val="22"/>
                 <w:lang w:bidi="ar"/>
               </w:rPr>
-              <w:t>{{target1F}}</w:t>
+              <w:t>{{</w:t>
+            </w:r>
+            <w:r>
+              <w:rPr>
+                <w:rFonts w:ascii="宋体" w:eastAsia="宋体" w:hAnsi="宋体" w:cs="宋体"/>
+                <w:color w:val="000000"/>
+                <w:kern w:val="0"/>
+                <w:sz w:val="22"/>
+                <w:szCs w:val="22"/>
+                <w:lang w:bidi="ar"/>
+              </w:rPr>
+              <w:t>target1F</w:t>
+            </w:r>
+            <w:r>
+              <w:rPr>
+                <w:rFonts w:ascii="宋体" w:eastAsia="宋体" w:hAnsi="宋体" w:cs="宋体"/>
+                <w:color w:val="000000"/>
+                <w:kern w:val="0"/>
+                <w:sz w:val="22"/>
+                <w:szCs w:val="22"/>
+                <w:lang w:bidi="ar"/>
+              </w:rPr>
+              <w:t>}}</w:t>
             </w:r>
           </w:p>
         </w:tc>
@@ -5934,7 +6236,31 @@
                 <w:szCs w:val="22"/>
                 <w:lang w:bidi="ar"/>
               </w:rPr>
-              <w:t>{{totalF}}</w:t>
+              <w:t>{{</w:t>
+            </w:r>
+            <w:proofErr w:type="spellStart"/>
+            <w:r>
+              <w:rPr>
+                <w:rFonts w:ascii="宋体" w:eastAsia="宋体" w:hAnsi="宋体" w:cs="宋体"/>
+                <w:color w:val="000000"/>
+                <w:kern w:val="0"/>
+                <w:sz w:val="22"/>
+                <w:szCs w:val="22"/>
+                <w:lang w:bidi="ar"/>
+              </w:rPr>
+              <w:t>totalF</w:t>
+            </w:r>
+            <w:proofErr w:type="spellEnd"/>
+            <w:r>
+              <w:rPr>
+                <w:rFonts w:ascii="宋体" w:eastAsia="宋体" w:hAnsi="宋体" w:cs="宋体"/>
+                <w:color w:val="000000"/>
+                <w:kern w:val="0"/>
+                <w:sz w:val="22"/>
+                <w:szCs w:val="22"/>
+                <w:lang w:bidi="ar"/>
+              </w:rPr>
+              <w:t>}}</w:t>
             </w:r>
           </w:p>
         </w:tc>
@@ -6055,23 +6381,25 @@
                 <w:sz w:val="18"/>
                 <w:szCs w:val="18"/>
               </w:rPr>
-              <w:t>=ElE *6;</w:t>
-            </w:r>
+              <w:t>=</w:t>
+            </w:r>
+            <w:proofErr w:type="spellStart"/>
             <w:r>
               <w:rPr>
                 <w:rFonts w:hint="eastAsia"/>
                 <w:sz w:val="18"/>
                 <w:szCs w:val="18"/>
               </w:rPr>
-              <w:t>。其中，</w:t>
-            </w:r>
+              <w:t>ElE</w:t>
+            </w:r>
+            <w:proofErr w:type="spellEnd"/>
             <w:r>
               <w:rPr>
                 <w:rFonts w:hint="eastAsia"/>
                 <w:sz w:val="18"/>
                 <w:szCs w:val="18"/>
               </w:rPr>
-              <w:t>k</w:t>
+              <w:t xml:space="preserve"> *6;</w:t>
             </w:r>
             <w:r>
               <w:rPr>
@@ -6079,7 +6407,7 @@
                 <w:sz w:val="18"/>
                 <w:szCs w:val="18"/>
               </w:rPr>
-              <w:t>为试卷题目分类考核的总个数，</w:t>
+              <w:t>。其中，</w:t>
             </w:r>
             <w:r>
               <w:rPr>
@@ -6087,7 +6415,7 @@
                 <w:sz w:val="18"/>
                 <w:szCs w:val="18"/>
               </w:rPr>
-              <w:t>M</w:t>
+              <w:t>k</w:t>
             </w:r>
             <w:r>
               <w:rPr>
@@ -6095,7 +6423,7 @@
                 <w:sz w:val="18"/>
                 <w:szCs w:val="18"/>
               </w:rPr>
-              <w:t>为第</w:t>
+              <w:t>为试卷题目分类考核的总个数，</w:t>
             </w:r>
             <w:r>
               <w:rPr>
@@ -6103,7 +6431,7 @@
                 <w:sz w:val="18"/>
                 <w:szCs w:val="18"/>
               </w:rPr>
-              <w:t>i</w:t>
+              <w:t>M</w:t>
             </w:r>
             <w:r>
               <w:rPr>
@@ -6111,31 +6439,35 @@
                 <w:sz w:val="18"/>
                 <w:szCs w:val="18"/>
               </w:rPr>
-              <w:t>个试卷考题分类考核满分值，</w:t>
-            </w:r>
+              <w:t>为第</w:t>
+            </w:r>
+            <w:proofErr w:type="spellStart"/>
             <w:r>
               <w:rPr>
                 <w:rFonts w:hint="eastAsia"/>
                 <w:sz w:val="18"/>
                 <w:szCs w:val="18"/>
               </w:rPr>
-              <w:t>E</w:t>
-            </w:r>
+              <w:t>i</w:t>
+            </w:r>
+            <w:proofErr w:type="spellEnd"/>
+            <w:proofErr w:type="gramStart"/>
             <w:r>
               <w:rPr>
                 <w:rFonts w:hint="eastAsia"/>
                 <w:sz w:val="18"/>
                 <w:szCs w:val="18"/>
               </w:rPr>
-              <w:t>为第</w:t>
-            </w:r>
+              <w:t>个</w:t>
+            </w:r>
+            <w:proofErr w:type="gramEnd"/>
             <w:r>
               <w:rPr>
                 <w:rFonts w:hint="eastAsia"/>
                 <w:sz w:val="18"/>
                 <w:szCs w:val="18"/>
               </w:rPr>
-              <w:t>i</w:t>
+              <w:t>试卷考题分类考核满分值，</w:t>
             </w:r>
             <w:r>
               <w:rPr>
@@ -6143,7 +6475,7 @@
                 <w:sz w:val="18"/>
                 <w:szCs w:val="18"/>
               </w:rPr>
-              <w:t>个考核环节所有学生的平均得分，</w:t>
+              <w:t>E</w:t>
             </w:r>
             <w:r>
               <w:rPr>
@@ -6151,31 +6483,79 @@
                 <w:sz w:val="18"/>
                 <w:szCs w:val="18"/>
               </w:rPr>
-              <w:t>6;</w:t>
-            </w:r>
+              <w:t>为第</w:t>
+            </w:r>
+            <w:proofErr w:type="spellStart"/>
             <w:r>
               <w:rPr>
                 <w:rFonts w:hint="eastAsia"/>
                 <w:sz w:val="18"/>
                 <w:szCs w:val="18"/>
               </w:rPr>
-              <w:t>为第</w:t>
-            </w:r>
+              <w:t>i</w:t>
+            </w:r>
+            <w:proofErr w:type="spellEnd"/>
+            <w:proofErr w:type="gramStart"/>
             <w:r>
               <w:rPr>
                 <w:rFonts w:hint="eastAsia"/>
                 <w:sz w:val="18"/>
                 <w:szCs w:val="18"/>
               </w:rPr>
-              <w:t>i</w:t>
-            </w:r>
+              <w:t>个</w:t>
+            </w:r>
+            <w:proofErr w:type="gramEnd"/>
             <w:r>
               <w:rPr>
                 <w:rFonts w:hint="eastAsia"/>
                 <w:sz w:val="18"/>
                 <w:szCs w:val="18"/>
               </w:rPr>
-              <w:t>个考核环节支撑该课程目标的权重值。</w:t>
+              <w:t>考核环节所有学生的平均得分，</w:t>
+            </w:r>
+            <w:r>
+              <w:rPr>
+                <w:rFonts w:hint="eastAsia"/>
+                <w:sz w:val="18"/>
+                <w:szCs w:val="18"/>
+              </w:rPr>
+              <w:t>6;</w:t>
+            </w:r>
+            <w:r>
+              <w:rPr>
+                <w:rFonts w:hint="eastAsia"/>
+                <w:sz w:val="18"/>
+                <w:szCs w:val="18"/>
+              </w:rPr>
+              <w:t>为第</w:t>
+            </w:r>
+            <w:proofErr w:type="spellStart"/>
+            <w:r>
+              <w:rPr>
+                <w:rFonts w:hint="eastAsia"/>
+                <w:sz w:val="18"/>
+                <w:szCs w:val="18"/>
+              </w:rPr>
+              <w:t>i</w:t>
+            </w:r>
+            <w:proofErr w:type="spellEnd"/>
+            <w:proofErr w:type="gramStart"/>
+            <w:r>
+              <w:rPr>
+                <w:rFonts w:hint="eastAsia"/>
+                <w:sz w:val="18"/>
+                <w:szCs w:val="18"/>
+              </w:rPr>
+              <w:t>个</w:t>
+            </w:r>
+            <w:proofErr w:type="gramEnd"/>
+            <w:r>
+              <w:rPr>
+                <w:rFonts w:hint="eastAsia"/>
+                <w:sz w:val="18"/>
+                <w:szCs w:val="18"/>
+              </w:rPr>
+              <w:t>考核环节支撑该课程目标的权重值。</w:t>
             </w:r>
           </w:p>
         </w:tc>
@@ -6852,7 +7232,40 @@
                 <w:szCs w:val="22"/>
                 <w:lang w:bidi="ar"/>
               </w:rPr>
-              <w:t>{{target1O}}</w:t>
+              <w:t>{{</w:t>
+            </w:r>
+            <w:r>
+              <w:rPr>
+                <w:rFonts w:ascii="宋体" w:eastAsia="宋体" w:hAnsi="宋体" w:cs="宋体"/>
+                <w:color w:val="000000"/>
+                <w:kern w:val="0"/>
+                <w:sz w:val="22"/>
+                <w:szCs w:val="22"/>
+                <w:lang w:bidi="ar"/>
+              </w:rPr>
+              <w:t>target1O</w:t>
+            </w:r>
+            <w:r>
+              <w:rPr>
+                <w:rFonts w:ascii="宋体" w:eastAsia="宋体" w:hAnsi="宋体" w:cs="宋体"/>
+                <w:color w:val="000000"/>
+                <w:kern w:val="0"/>
+                <w:sz w:val="22"/>
+                <w:szCs w:val="22"/>
+                <w:lang w:bidi="ar"/>
+              </w:rPr>
+              <w:t>Full</w:t>
+            </w:r>
+            <w:r>
+              <w:rPr>
+                <w:rFonts w:ascii="宋体" w:eastAsia="宋体" w:hAnsi="宋体" w:cs="宋体"/>
+                <w:color w:val="000000"/>
+                <w:kern w:val="0"/>
+                <w:sz w:val="22"/>
+                <w:szCs w:val="22"/>
+                <w:lang w:bidi="ar"/>
+              </w:rPr>
+              <w:t>}}</w:t>
             </w:r>
           </w:p>
         </w:tc>
@@ -6890,7 +7303,29 @@
                 <w:szCs w:val="22"/>
                 <w:lang w:bidi="ar"/>
               </w:rPr>
-              <w:t>{{target1OFull}}</w:t>
+              <w:t>{{</w:t>
+            </w:r>
+            <w:r>
+              <w:rPr>
+                <w:rFonts w:ascii="宋体" w:eastAsia="宋体" w:hAnsi="宋体" w:cs="宋体"/>
+                <w:color w:val="000000"/>
+                <w:kern w:val="0"/>
+                <w:sz w:val="22"/>
+                <w:szCs w:val="22"/>
+                <w:lang w:bidi="ar"/>
+              </w:rPr>
+              <w:t>target1O</w:t>
+            </w:r>
+            <w:r>
+              <w:rPr>
+                <w:rFonts w:ascii="宋体" w:eastAsia="宋体" w:hAnsi="宋体" w:cs="宋体"/>
+                <w:color w:val="000000"/>
+                <w:kern w:val="0"/>
+                <w:sz w:val="22"/>
+                <w:szCs w:val="22"/>
+                <w:lang w:bidi="ar"/>
+              </w:rPr>
+              <w:t>}}</w:t>
             </w:r>
           </w:p>
         </w:tc>
@@ -7070,7 +7505,29 @@
                 <w:szCs w:val="22"/>
                 <w:lang w:bidi="ar"/>
               </w:rPr>
-              <w:t>{{target1F}}</w:t>
+              <w:t>{{</w:t>
+            </w:r>
+            <w:r>
+              <w:rPr>
+                <w:rFonts w:ascii="宋体" w:eastAsia="宋体" w:hAnsi="宋体" w:cs="宋体"/>
+                <w:color w:val="000000"/>
+                <w:kern w:val="0"/>
+                <w:sz w:val="22"/>
+                <w:szCs w:val="22"/>
+                <w:lang w:bidi="ar"/>
+              </w:rPr>
+              <w:t>target1F</w:t>
+            </w:r>
+            <w:r>
+              <w:rPr>
+                <w:rFonts w:ascii="宋体" w:eastAsia="宋体" w:hAnsi="宋体" w:cs="宋体"/>
+                <w:color w:val="000000"/>
+                <w:kern w:val="0"/>
+                <w:sz w:val="22"/>
+                <w:szCs w:val="22"/>
+                <w:lang w:bidi="ar"/>
+              </w:rPr>
+              <w:t>}}</w:t>
             </w:r>
           </w:p>
         </w:tc>
@@ -7298,7 +7755,40 @@
                 <w:szCs w:val="22"/>
                 <w:lang w:bidi="ar"/>
               </w:rPr>
-              <w:t>{{target2O}}</w:t>
+              <w:t>{{</w:t>
+            </w:r>
+            <w:r>
+              <w:rPr>
+                <w:rFonts w:ascii="宋体" w:eastAsia="宋体" w:hAnsi="宋体" w:cs="宋体"/>
+                <w:color w:val="000000"/>
+                <w:kern w:val="0"/>
+                <w:sz w:val="22"/>
+                <w:szCs w:val="22"/>
+                <w:lang w:bidi="ar"/>
+              </w:rPr>
+              <w:t>target2O</w:t>
+            </w:r>
+            <w:r>
+              <w:rPr>
+                <w:rFonts w:ascii="宋体" w:eastAsia="宋体" w:hAnsi="宋体" w:cs="宋体"/>
+                <w:color w:val="000000"/>
+                <w:kern w:val="0"/>
+                <w:sz w:val="22"/>
+                <w:szCs w:val="22"/>
+                <w:lang w:bidi="ar"/>
+              </w:rPr>
+              <w:t>Full</w:t>
+            </w:r>
+            <w:r>
+              <w:rPr>
+                <w:rFonts w:ascii="宋体" w:eastAsia="宋体" w:hAnsi="宋体" w:cs="宋体"/>
+                <w:color w:val="000000"/>
+                <w:kern w:val="0"/>
+                <w:sz w:val="22"/>
+                <w:szCs w:val="22"/>
+                <w:lang w:bidi="ar"/>
+              </w:rPr>
+              <w:t>}}</w:t>
             </w:r>
           </w:p>
         </w:tc>
@@ -7336,7 +7826,29 @@
                 <w:szCs w:val="22"/>
                 <w:lang w:bidi="ar"/>
               </w:rPr>
-              <w:t>{{target2OFull}}</w:t>
+              <w:t>{{</w:t>
+            </w:r>
+            <w:r>
+              <w:rPr>
+                <w:rFonts w:ascii="宋体" w:eastAsia="宋体" w:hAnsi="宋体" w:cs="宋体"/>
+                <w:color w:val="000000"/>
+                <w:kern w:val="0"/>
+                <w:sz w:val="22"/>
+                <w:szCs w:val="22"/>
+                <w:lang w:bidi="ar"/>
+              </w:rPr>
+              <w:t>target2O</w:t>
+            </w:r>
+            <w:r>
+              <w:rPr>
+                <w:rFonts w:ascii="宋体" w:eastAsia="宋体" w:hAnsi="宋体" w:cs="宋体"/>
+                <w:color w:val="000000"/>
+                <w:kern w:val="0"/>
+                <w:sz w:val="22"/>
+                <w:szCs w:val="22"/>
+                <w:lang w:bidi="ar"/>
+              </w:rPr>
+              <w:t>}}</w:t>
             </w:r>
           </w:p>
         </w:tc>
@@ -7538,7 +8050,18 @@
                 <w:szCs w:val="22"/>
                 <w:lang w:bidi="ar"/>
               </w:rPr>
-              <w:t>{{target</w:t>
+              <w:t>{{</w:t>
+            </w:r>
+            <w:r>
+              <w:rPr>
+                <w:rFonts w:ascii="宋体" w:eastAsia="宋体" w:hAnsi="宋体" w:cs="宋体"/>
+                <w:color w:val="000000"/>
+                <w:kern w:val="0"/>
+                <w:sz w:val="22"/>
+                <w:szCs w:val="22"/>
+                <w:lang w:bidi="ar"/>
+              </w:rPr>
+              <w:t>target</w:t>
             </w:r>
             <w:r>
               <w:rPr>
@@ -7560,7 +8083,18 @@
                 <w:szCs w:val="22"/>
                 <w:lang w:bidi="ar"/>
               </w:rPr>
-              <w:t>F}}</w:t>
+              <w:t>F</w:t>
+            </w:r>
+            <w:r>
+              <w:rPr>
+                <w:rFonts w:ascii="宋体" w:eastAsia="宋体" w:hAnsi="宋体" w:cs="宋体"/>
+                <w:color w:val="000000"/>
+                <w:kern w:val="0"/>
+                <w:sz w:val="22"/>
+                <w:szCs w:val="22"/>
+                <w:lang w:bidi="ar"/>
+              </w:rPr>
+              <w:t>}}</w:t>
             </w:r>
           </w:p>
         </w:tc>
@@ -7832,7 +8366,40 @@
                 <w:szCs w:val="22"/>
                 <w:lang w:bidi="ar"/>
               </w:rPr>
-              <w:t>{{target3O}}</w:t>
+              <w:t>{{</w:t>
+            </w:r>
+            <w:r>
+              <w:rPr>
+                <w:rFonts w:ascii="宋体" w:eastAsia="宋体" w:hAnsi="宋体" w:cs="宋体"/>
+                <w:color w:val="000000"/>
+                <w:kern w:val="0"/>
+                <w:sz w:val="22"/>
+                <w:szCs w:val="22"/>
+                <w:lang w:bidi="ar"/>
+              </w:rPr>
+              <w:t>target3O</w:t>
+            </w:r>
+            <w:r>
+              <w:rPr>
+                <w:rFonts w:ascii="宋体" w:eastAsia="宋体" w:hAnsi="宋体" w:cs="宋体"/>
+                <w:color w:val="000000"/>
+                <w:kern w:val="0"/>
+                <w:sz w:val="22"/>
+                <w:szCs w:val="22"/>
+                <w:lang w:bidi="ar"/>
+              </w:rPr>
+              <w:t>Full</w:t>
+            </w:r>
+            <w:r>
+              <w:rPr>
+                <w:rFonts w:ascii="宋体" w:eastAsia="宋体" w:hAnsi="宋体" w:cs="宋体"/>
+                <w:color w:val="000000"/>
+                <w:kern w:val="0"/>
+                <w:sz w:val="22"/>
+                <w:szCs w:val="22"/>
+                <w:lang w:bidi="ar"/>
+              </w:rPr>
+              <w:t>}}</w:t>
             </w:r>
           </w:p>
         </w:tc>
@@ -7870,7 +8437,29 @@
                 <w:szCs w:val="22"/>
                 <w:lang w:bidi="ar"/>
               </w:rPr>
-              <w:t>{{target3OFull}}</w:t>
+              <w:t>{{</w:t>
+            </w:r>
+            <w:r>
+              <w:rPr>
+                <w:rFonts w:ascii="宋体" w:eastAsia="宋体" w:hAnsi="宋体" w:cs="宋体"/>
+                <w:color w:val="000000"/>
+                <w:kern w:val="0"/>
+                <w:sz w:val="22"/>
+                <w:szCs w:val="22"/>
+                <w:lang w:bidi="ar"/>
+              </w:rPr>
+              <w:t>target3O</w:t>
+            </w:r>
+            <w:r>
+              <w:rPr>
+                <w:rFonts w:ascii="宋体" w:eastAsia="宋体" w:hAnsi="宋体" w:cs="宋体"/>
+                <w:color w:val="000000"/>
+                <w:kern w:val="0"/>
+                <w:sz w:val="22"/>
+                <w:szCs w:val="22"/>
+                <w:lang w:bidi="ar"/>
+              </w:rPr>
+              <w:t>}}</w:t>
             </w:r>
           </w:p>
         </w:tc>
@@ -8072,7 +8661,18 @@
                 <w:szCs w:val="22"/>
                 <w:lang w:bidi="ar"/>
               </w:rPr>
-              <w:t>{{target</w:t>
+              <w:t>{{</w:t>
+            </w:r>
+            <w:r>
+              <w:rPr>
+                <w:rFonts w:ascii="宋体" w:eastAsia="宋体" w:hAnsi="宋体" w:cs="宋体"/>
+                <w:color w:val="000000"/>
+                <w:kern w:val="0"/>
+                <w:sz w:val="22"/>
+                <w:szCs w:val="22"/>
+                <w:lang w:bidi="ar"/>
+              </w:rPr>
+              <w:t>target</w:t>
             </w:r>
             <w:r>
               <w:rPr>
@@ -8094,7 +8694,18 @@
                 <w:szCs w:val="22"/>
                 <w:lang w:bidi="ar"/>
               </w:rPr>
-              <w:t>F}}</w:t>
+              <w:t>F</w:t>
+            </w:r>
+            <w:r>
+              <w:rPr>
+                <w:rFonts w:ascii="宋体" w:eastAsia="宋体" w:hAnsi="宋体" w:cs="宋体"/>
+                <w:color w:val="000000"/>
+                <w:kern w:val="0"/>
+                <w:sz w:val="22"/>
+                <w:szCs w:val="22"/>
+                <w:lang w:bidi="ar"/>
+              </w:rPr>
+              <w:t>}}</w:t>
             </w:r>
           </w:p>
         </w:tc>
@@ -8404,7 +9015,31 @@
                 <w:szCs w:val="22"/>
                 <w:lang w:bidi="ar"/>
               </w:rPr>
-              <w:t>{{totalO}}</w:t>
+              <w:t>{{</w:t>
+            </w:r>
+            <w:proofErr w:type="spellStart"/>
+            <w:r>
+              <w:rPr>
+                <w:rFonts w:ascii="宋体" w:eastAsia="宋体" w:hAnsi="宋体" w:cs="宋体"/>
+                <w:color w:val="000000"/>
+                <w:kern w:val="0"/>
+                <w:sz w:val="22"/>
+                <w:szCs w:val="22"/>
+                <w:lang w:bidi="ar"/>
+              </w:rPr>
+              <w:t>totalO</w:t>
+            </w:r>
+            <w:proofErr w:type="spellEnd"/>
+            <w:r>
+              <w:rPr>
+                <w:rFonts w:ascii="宋体" w:eastAsia="宋体" w:hAnsi="宋体" w:cs="宋体"/>
+                <w:color w:val="000000"/>
+                <w:kern w:val="0"/>
+                <w:sz w:val="22"/>
+                <w:szCs w:val="22"/>
+                <w:lang w:bidi="ar"/>
+              </w:rPr>
+              <w:t>}}</w:t>
             </w:r>
           </w:p>
         </w:tc>
@@ -8514,7 +9149,31 @@
                 <w:szCs w:val="22"/>
                 <w:lang w:bidi="ar"/>
               </w:rPr>
-              <w:t>{{totalF}}</w:t>
+              <w:t>{{</w:t>
+            </w:r>
+            <w:proofErr w:type="spellStart"/>
+            <w:r>
+              <w:rPr>
+                <w:rFonts w:ascii="宋体" w:eastAsia="宋体" w:hAnsi="宋体" w:cs="宋体"/>
+                <w:color w:val="000000"/>
+                <w:kern w:val="0"/>
+                <w:sz w:val="22"/>
+                <w:szCs w:val="22"/>
+                <w:lang w:bidi="ar"/>
+              </w:rPr>
+              <w:t>totalF</w:t>
+            </w:r>
+            <w:proofErr w:type="spellEnd"/>
+            <w:r>
+              <w:rPr>
+                <w:rFonts w:ascii="宋体" w:eastAsia="宋体" w:hAnsi="宋体" w:cs="宋体"/>
+                <w:color w:val="000000"/>
+                <w:kern w:val="0"/>
+                <w:sz w:val="22"/>
+                <w:szCs w:val="22"/>
+                <w:lang w:bidi="ar"/>
+              </w:rPr>
+              <w:t>}}</w:t>
             </w:r>
           </w:p>
         </w:tc>
@@ -8589,6 +9248,7 @@
               </w:rPr>
               <w:t>{{</w:t>
             </w:r>
+            <w:proofErr w:type="spellStart"/>
             <w:r>
               <w:rPr>
                 <w:rFonts w:ascii="宋体" w:eastAsia="宋体" w:hAnsi="宋体" w:cs="宋体" w:hint="eastAsia"/>
@@ -8600,6 +9260,7 @@
               </w:rPr>
               <w:t>totalComment</w:t>
             </w:r>
+            <w:proofErr w:type="spellEnd"/>
             <w:r>
               <w:rPr>
                 <w:rFonts w:ascii="宋体" w:eastAsia="宋体" w:hAnsi="宋体" w:cs="宋体"/>
@@ -9225,14 +9886,58 @@
             </w:pPr>
             <w:r>
               <w:rPr>
-                <w:rFonts w:ascii="宋体" w:eastAsia="宋体" w:hAnsi="宋体" w:cs="宋体" w:hint="eastAsia"/>
-                <w:color w:val="000000"/>
-                <w:kern w:val="0"/>
-                <w:sz w:val="22"/>
-                <w:szCs w:val="22"/>
-                <w:lang w:bidi="ar"/>
-              </w:rPr>
-              <w:t>4.4</w:t>
+                <w:rFonts w:ascii="宋体" w:eastAsia="宋体" w:hAnsi="宋体" w:cs="宋体"/>
+                <w:color w:val="000000"/>
+                <w:kern w:val="0"/>
+                <w:sz w:val="22"/>
+                <w:szCs w:val="22"/>
+                <w:lang w:bidi="ar"/>
+              </w:rPr>
+              <w:t>{{</w:t>
+            </w:r>
+            <w:r>
+              <w:rPr>
+                <w:rFonts w:ascii="宋体" w:eastAsia="宋体" w:hAnsi="宋体" w:cs="宋体" w:hint="eastAsia"/>
+                <w:color w:val="000000"/>
+                <w:kern w:val="0"/>
+                <w:sz w:val="22"/>
+                <w:szCs w:val="22"/>
+                <w:lang w:bidi="ar"/>
+              </w:rPr>
+              <w:t>target</w:t>
+            </w:r>
+            <w:r>
+              <w:rPr>
+                <w:rFonts w:ascii="宋体" w:eastAsia="宋体" w:hAnsi="宋体" w:cs="宋体"/>
+                <w:color w:val="000000"/>
+                <w:kern w:val="0"/>
+                <w:sz w:val="22"/>
+                <w:szCs w:val="22"/>
+                <w:lang w:bidi="ar"/>
+              </w:rPr>
+              <w:t>1</w:t>
+            </w:r>
+            <w:r>
+              <w:rPr>
+                <w:rFonts w:ascii="宋体" w:eastAsia="宋体" w:hAnsi="宋体" w:cs="宋体" w:hint="eastAsia"/>
+                <w:color w:val="000000"/>
+                <w:kern w:val="0"/>
+                <w:sz w:val="22"/>
+                <w:szCs w:val="22"/>
+                <w:lang w:bidi="ar"/>
+              </w:rPr>
+              <w:t>Avg</w:t>
+            </w:r>
+            <w:r>
+              <w:rPr>
+                <w:rFonts w:ascii="宋体" w:eastAsia="宋体" w:hAnsi="宋体" w:cs="宋体"/>
+                <w:color w:val="000000"/>
+                <w:kern w:val="0"/>
+                <w:sz w:val="22"/>
+                <w:szCs w:val="22"/>
+                <w:lang w:bidi="ar"/>
+              </w:rPr>
+              <w:t>}}</w:t>
             </w:r>
           </w:p>
         </w:tc>
@@ -9264,14 +9969,58 @@
             </w:pPr>
             <w:r>
               <w:rPr>
-                <w:rFonts w:ascii="宋体" w:eastAsia="宋体" w:hAnsi="宋体" w:cs="宋体" w:hint="eastAsia"/>
-                <w:color w:val="000000"/>
-                <w:kern w:val="0"/>
-                <w:sz w:val="22"/>
-                <w:szCs w:val="22"/>
-                <w:lang w:bidi="ar"/>
-              </w:rPr>
-              <w:t>0.88</w:t>
+                <w:rFonts w:ascii="宋体" w:eastAsia="宋体" w:hAnsi="宋体" w:cs="宋体"/>
+                <w:color w:val="000000"/>
+                <w:kern w:val="0"/>
+                <w:sz w:val="22"/>
+                <w:szCs w:val="22"/>
+                <w:lang w:bidi="ar"/>
+              </w:rPr>
+              <w:t>{{</w:t>
+            </w:r>
+            <w:r>
+              <w:rPr>
+                <w:rFonts w:ascii="宋体" w:eastAsia="宋体" w:hAnsi="宋体" w:cs="宋体" w:hint="eastAsia"/>
+                <w:color w:val="000000"/>
+                <w:kern w:val="0"/>
+                <w:sz w:val="22"/>
+                <w:szCs w:val="22"/>
+                <w:lang w:bidi="ar"/>
+              </w:rPr>
+              <w:t>target</w:t>
+            </w:r>
+            <w:r>
+              <w:rPr>
+                <w:rFonts w:ascii="宋体" w:eastAsia="宋体" w:hAnsi="宋体" w:cs="宋体"/>
+                <w:color w:val="000000"/>
+                <w:kern w:val="0"/>
+                <w:sz w:val="22"/>
+                <w:szCs w:val="22"/>
+                <w:lang w:bidi="ar"/>
+              </w:rPr>
+              <w:t>1</w:t>
+            </w:r>
+            <w:r>
+              <w:rPr>
+                <w:rFonts w:ascii="宋体" w:eastAsia="宋体" w:hAnsi="宋体" w:cs="宋体" w:hint="eastAsia"/>
+                <w:color w:val="000000"/>
+                <w:kern w:val="0"/>
+                <w:sz w:val="22"/>
+                <w:szCs w:val="22"/>
+                <w:lang w:bidi="ar"/>
+              </w:rPr>
+              <w:t>Comment</w:t>
+            </w:r>
+            <w:r>
+              <w:rPr>
+                <w:rFonts w:ascii="宋体" w:eastAsia="宋体" w:hAnsi="宋体" w:cs="宋体"/>
+                <w:color w:val="000000"/>
+                <w:kern w:val="0"/>
+                <w:sz w:val="22"/>
+                <w:szCs w:val="22"/>
+                <w:lang w:bidi="ar"/>
+              </w:rPr>
+              <w:t>}}</w:t>
             </w:r>
           </w:p>
         </w:tc>
@@ -9412,14 +10161,58 @@
             </w:pPr>
             <w:r>
               <w:rPr>
-                <w:rFonts w:ascii="宋体" w:eastAsia="宋体" w:hAnsi="宋体" w:cs="宋体" w:hint="eastAsia"/>
-                <w:color w:val="000000"/>
-                <w:kern w:val="0"/>
-                <w:sz w:val="22"/>
-                <w:szCs w:val="22"/>
-                <w:lang w:bidi="ar"/>
-              </w:rPr>
-              <w:t>4.3</w:t>
+                <w:rFonts w:ascii="宋体" w:eastAsia="宋体" w:hAnsi="宋体" w:cs="宋体"/>
+                <w:color w:val="000000"/>
+                <w:kern w:val="0"/>
+                <w:sz w:val="22"/>
+                <w:szCs w:val="22"/>
+                <w:lang w:bidi="ar"/>
+              </w:rPr>
+              <w:t>{{</w:t>
+            </w:r>
+            <w:r>
+              <w:rPr>
+                <w:rFonts w:ascii="宋体" w:eastAsia="宋体" w:hAnsi="宋体" w:cs="宋体" w:hint="eastAsia"/>
+                <w:color w:val="000000"/>
+                <w:kern w:val="0"/>
+                <w:sz w:val="22"/>
+                <w:szCs w:val="22"/>
+                <w:lang w:bidi="ar"/>
+              </w:rPr>
+              <w:t>target</w:t>
+            </w:r>
+            <w:r>
+              <w:rPr>
+                <w:rFonts w:ascii="宋体" w:eastAsia="宋体" w:hAnsi="宋体" w:cs="宋体"/>
+                <w:color w:val="000000"/>
+                <w:kern w:val="0"/>
+                <w:sz w:val="22"/>
+                <w:szCs w:val="22"/>
+                <w:lang w:bidi="ar"/>
+              </w:rPr>
+              <w:t>2</w:t>
+            </w:r>
+            <w:r>
+              <w:rPr>
+                <w:rFonts w:ascii="宋体" w:eastAsia="宋体" w:hAnsi="宋体" w:cs="宋体" w:hint="eastAsia"/>
+                <w:color w:val="000000"/>
+                <w:kern w:val="0"/>
+                <w:sz w:val="22"/>
+                <w:szCs w:val="22"/>
+                <w:lang w:bidi="ar"/>
+              </w:rPr>
+              <w:t>Avg</w:t>
+            </w:r>
+            <w:r>
+              <w:rPr>
+                <w:rFonts w:ascii="宋体" w:eastAsia="宋体" w:hAnsi="宋体" w:cs="宋体"/>
+                <w:color w:val="000000"/>
+                <w:kern w:val="0"/>
+                <w:sz w:val="22"/>
+                <w:szCs w:val="22"/>
+                <w:lang w:bidi="ar"/>
+              </w:rPr>
+              <w:t>}}</w:t>
             </w:r>
           </w:p>
         </w:tc>
@@ -9451,14 +10244,58 @@
             </w:pPr>
             <w:r>
               <w:rPr>
-                <w:rFonts w:ascii="宋体" w:eastAsia="宋体" w:hAnsi="宋体" w:cs="宋体" w:hint="eastAsia"/>
-                <w:color w:val="000000"/>
-                <w:kern w:val="0"/>
-                <w:sz w:val="22"/>
-                <w:szCs w:val="22"/>
-                <w:lang w:bidi="ar"/>
-              </w:rPr>
-              <w:t>0.86</w:t>
+                <w:rFonts w:ascii="宋体" w:eastAsia="宋体" w:hAnsi="宋体" w:cs="宋体"/>
+                <w:color w:val="000000"/>
+                <w:kern w:val="0"/>
+                <w:sz w:val="22"/>
+                <w:szCs w:val="22"/>
+                <w:lang w:bidi="ar"/>
+              </w:rPr>
+              <w:t>{{</w:t>
+            </w:r>
+            <w:r>
+              <w:rPr>
+                <w:rFonts w:ascii="宋体" w:eastAsia="宋体" w:hAnsi="宋体" w:cs="宋体" w:hint="eastAsia"/>
+                <w:color w:val="000000"/>
+                <w:kern w:val="0"/>
+                <w:sz w:val="22"/>
+                <w:szCs w:val="22"/>
+                <w:lang w:bidi="ar"/>
+              </w:rPr>
+              <w:t>target</w:t>
+            </w:r>
+            <w:r>
+              <w:rPr>
+                <w:rFonts w:ascii="宋体" w:eastAsia="宋体" w:hAnsi="宋体" w:cs="宋体"/>
+                <w:color w:val="000000"/>
+                <w:kern w:val="0"/>
+                <w:sz w:val="22"/>
+                <w:szCs w:val="22"/>
+                <w:lang w:bidi="ar"/>
+              </w:rPr>
+              <w:t>2</w:t>
+            </w:r>
+            <w:r>
+              <w:rPr>
+                <w:rFonts w:ascii="宋体" w:eastAsia="宋体" w:hAnsi="宋体" w:cs="宋体" w:hint="eastAsia"/>
+                <w:color w:val="000000"/>
+                <w:kern w:val="0"/>
+                <w:sz w:val="22"/>
+                <w:szCs w:val="22"/>
+                <w:lang w:bidi="ar"/>
+              </w:rPr>
+              <w:t>Comment</w:t>
+            </w:r>
+            <w:r>
+              <w:rPr>
+                <w:rFonts w:ascii="宋体" w:eastAsia="宋体" w:hAnsi="宋体" w:cs="宋体"/>
+                <w:color w:val="000000"/>
+                <w:kern w:val="0"/>
+                <w:sz w:val="22"/>
+                <w:szCs w:val="22"/>
+                <w:lang w:bidi="ar"/>
+              </w:rPr>
+              <w:t>}}</w:t>
             </w:r>
           </w:p>
         </w:tc>
@@ -9599,14 +10436,58 @@
             </w:pPr>
             <w:r>
               <w:rPr>
-                <w:rFonts w:ascii="宋体" w:eastAsia="宋体" w:hAnsi="宋体" w:cs="宋体" w:hint="eastAsia"/>
-                <w:color w:val="000000"/>
-                <w:kern w:val="0"/>
-                <w:sz w:val="22"/>
-                <w:szCs w:val="22"/>
-                <w:lang w:bidi="ar"/>
-              </w:rPr>
-              <w:t>4.2</w:t>
+                <w:rFonts w:ascii="宋体" w:eastAsia="宋体" w:hAnsi="宋体" w:cs="宋体"/>
+                <w:color w:val="000000"/>
+                <w:kern w:val="0"/>
+                <w:sz w:val="22"/>
+                <w:szCs w:val="22"/>
+                <w:lang w:bidi="ar"/>
+              </w:rPr>
+              <w:t>{{</w:t>
+            </w:r>
+            <w:r>
+              <w:rPr>
+                <w:rFonts w:ascii="宋体" w:eastAsia="宋体" w:hAnsi="宋体" w:cs="宋体" w:hint="eastAsia"/>
+                <w:color w:val="000000"/>
+                <w:kern w:val="0"/>
+                <w:sz w:val="22"/>
+                <w:szCs w:val="22"/>
+                <w:lang w:bidi="ar"/>
+              </w:rPr>
+              <w:t>target</w:t>
+            </w:r>
+            <w:r>
+              <w:rPr>
+                <w:rFonts w:ascii="宋体" w:eastAsia="宋体" w:hAnsi="宋体" w:cs="宋体"/>
+                <w:color w:val="000000"/>
+                <w:kern w:val="0"/>
+                <w:sz w:val="22"/>
+                <w:szCs w:val="22"/>
+                <w:lang w:bidi="ar"/>
+              </w:rPr>
+              <w:t>3</w:t>
+            </w:r>
+            <w:r>
+              <w:rPr>
+                <w:rFonts w:ascii="宋体" w:eastAsia="宋体" w:hAnsi="宋体" w:cs="宋体" w:hint="eastAsia"/>
+                <w:color w:val="000000"/>
+                <w:kern w:val="0"/>
+                <w:sz w:val="22"/>
+                <w:szCs w:val="22"/>
+                <w:lang w:bidi="ar"/>
+              </w:rPr>
+              <w:t>Avg</w:t>
+            </w:r>
+            <w:r>
+              <w:rPr>
+                <w:rFonts w:ascii="宋体" w:eastAsia="宋体" w:hAnsi="宋体" w:cs="宋体"/>
+                <w:color w:val="000000"/>
+                <w:kern w:val="0"/>
+                <w:sz w:val="22"/>
+                <w:szCs w:val="22"/>
+                <w:lang w:bidi="ar"/>
+              </w:rPr>
+              <w:t>}}</w:t>
             </w:r>
           </w:p>
         </w:tc>
@@ -9638,14 +10519,58 @@
             </w:pPr>
             <w:r>
               <w:rPr>
-                <w:rFonts w:ascii="宋体" w:eastAsia="宋体" w:hAnsi="宋体" w:cs="宋体" w:hint="eastAsia"/>
-                <w:color w:val="000000"/>
-                <w:kern w:val="0"/>
-                <w:sz w:val="22"/>
-                <w:szCs w:val="22"/>
-                <w:lang w:bidi="ar"/>
-              </w:rPr>
-              <w:t>0.84</w:t>
+                <w:rFonts w:ascii="宋体" w:eastAsia="宋体" w:hAnsi="宋体" w:cs="宋体"/>
+                <w:color w:val="000000"/>
+                <w:kern w:val="0"/>
+                <w:sz w:val="22"/>
+                <w:szCs w:val="22"/>
+                <w:lang w:bidi="ar"/>
+              </w:rPr>
+              <w:t>{{</w:t>
+            </w:r>
+            <w:r>
+              <w:rPr>
+                <w:rFonts w:ascii="宋体" w:eastAsia="宋体" w:hAnsi="宋体" w:cs="宋体" w:hint="eastAsia"/>
+                <w:color w:val="000000"/>
+                <w:kern w:val="0"/>
+                <w:sz w:val="22"/>
+                <w:szCs w:val="22"/>
+                <w:lang w:bidi="ar"/>
+              </w:rPr>
+              <w:t>target</w:t>
+            </w:r>
+            <w:r>
+              <w:rPr>
+                <w:rFonts w:ascii="宋体" w:eastAsia="宋体" w:hAnsi="宋体" w:cs="宋体"/>
+                <w:color w:val="000000"/>
+                <w:kern w:val="0"/>
+                <w:sz w:val="22"/>
+                <w:szCs w:val="22"/>
+                <w:lang w:bidi="ar"/>
+              </w:rPr>
+              <w:t>3</w:t>
+            </w:r>
+            <w:r>
+              <w:rPr>
+                <w:rFonts w:ascii="宋体" w:eastAsia="宋体" w:hAnsi="宋体" w:cs="宋体" w:hint="eastAsia"/>
+                <w:color w:val="000000"/>
+                <w:kern w:val="0"/>
+                <w:sz w:val="22"/>
+                <w:szCs w:val="22"/>
+                <w:lang w:bidi="ar"/>
+              </w:rPr>
+              <w:t>Comment</w:t>
+            </w:r>
+            <w:r>
+              <w:rPr>
+                <w:rFonts w:ascii="宋体" w:eastAsia="宋体" w:hAnsi="宋体" w:cs="宋体"/>
+                <w:color w:val="000000"/>
+                <w:kern w:val="0"/>
+                <w:sz w:val="22"/>
+                <w:szCs w:val="22"/>
+                <w:lang w:bidi="ar"/>
+              </w:rPr>
+              <w:t>}}</w:t>
             </w:r>
           </w:p>
         </w:tc>
@@ -9786,14 +10711,38 @@
             </w:pPr>
             <w:r>
               <w:rPr>
-                <w:rFonts w:ascii="宋体" w:eastAsia="宋体" w:hAnsi="宋体" w:cs="宋体" w:hint="eastAsia"/>
-                <w:color w:val="000000"/>
-                <w:kern w:val="0"/>
-                <w:sz w:val="22"/>
-                <w:szCs w:val="22"/>
-                <w:lang w:bidi="ar"/>
-              </w:rPr>
-              <w:t>12.9</w:t>
+                <w:rFonts w:ascii="宋体" w:eastAsia="宋体" w:hAnsi="宋体" w:cs="宋体"/>
+                <w:color w:val="000000"/>
+                <w:kern w:val="0"/>
+                <w:sz w:val="22"/>
+                <w:szCs w:val="22"/>
+                <w:lang w:bidi="ar"/>
+              </w:rPr>
+              <w:t>{{</w:t>
+            </w:r>
+            <w:proofErr w:type="spellStart"/>
+            <w:r>
+              <w:rPr>
+                <w:rFonts w:ascii="宋体" w:eastAsia="宋体" w:hAnsi="宋体" w:cs="宋体" w:hint="eastAsia"/>
+                <w:color w:val="000000"/>
+                <w:kern w:val="0"/>
+                <w:sz w:val="22"/>
+                <w:szCs w:val="22"/>
+                <w:lang w:bidi="ar"/>
+              </w:rPr>
+              <w:t>targetAvgSum</w:t>
+            </w:r>
+            <w:proofErr w:type="spellEnd"/>
+            <w:r>
+              <w:rPr>
+                <w:rFonts w:ascii="宋体" w:eastAsia="宋体" w:hAnsi="宋体" w:cs="宋体"/>
+                <w:color w:val="000000"/>
+                <w:kern w:val="0"/>
+                <w:sz w:val="22"/>
+                <w:szCs w:val="22"/>
+                <w:lang w:bidi="ar"/>
+              </w:rPr>
+              <w:t>}}</w:t>
             </w:r>
           </w:p>
         </w:tc>
@@ -9825,14 +10774,38 @@
             </w:pPr>
             <w:r>
               <w:rPr>
-                <w:rFonts w:ascii="宋体" w:eastAsia="宋体" w:hAnsi="宋体" w:cs="宋体" w:hint="eastAsia"/>
-                <w:color w:val="000000"/>
-                <w:kern w:val="0"/>
-                <w:sz w:val="22"/>
-                <w:szCs w:val="22"/>
-                <w:lang w:bidi="ar"/>
-              </w:rPr>
-              <w:t>0.84</w:t>
+                <w:rFonts w:ascii="宋体" w:eastAsia="宋体" w:hAnsi="宋体" w:cs="宋体"/>
+                <w:color w:val="000000"/>
+                <w:kern w:val="0"/>
+                <w:sz w:val="22"/>
+                <w:szCs w:val="22"/>
+                <w:lang w:bidi="ar"/>
+              </w:rPr>
+              <w:t>{{</w:t>
+            </w:r>
+            <w:proofErr w:type="spellStart"/>
+            <w:r>
+              <w:rPr>
+                <w:rFonts w:ascii="宋体" w:eastAsia="宋体" w:hAnsi="宋体" w:cs="宋体" w:hint="eastAsia"/>
+                <w:color w:val="000000"/>
+                <w:kern w:val="0"/>
+                <w:sz w:val="22"/>
+                <w:szCs w:val="22"/>
+                <w:lang w:bidi="ar"/>
+              </w:rPr>
+              <w:t>targetCommentSum</w:t>
+            </w:r>
+            <w:proofErr w:type="spellEnd"/>
+            <w:r>
+              <w:rPr>
+                <w:rFonts w:ascii="宋体" w:eastAsia="宋体" w:hAnsi="宋体" w:cs="宋体"/>
+                <w:color w:val="000000"/>
+                <w:kern w:val="0"/>
+                <w:sz w:val="22"/>
+                <w:szCs w:val="22"/>
+                <w:lang w:bidi="ar"/>
+              </w:rPr>
+              <w:t>}}</w:t>
             </w:r>
           </w:p>
         </w:tc>
@@ -10392,8 +11365,21 @@
                 <w:szCs w:val="22"/>
                 <w:lang w:bidi="ar"/>
               </w:rPr>
-              <w:t>指标点达成值</w:t>
-            </w:r>
+              <w:t>指标点</w:t>
+            </w:r>
+            <w:proofErr w:type="gramStart"/>
+            <w:r>
+              <w:rPr>
+                <w:rFonts w:ascii="宋体" w:eastAsia="宋体" w:hAnsi="宋体" w:cs="宋体" w:hint="eastAsia"/>
+                <w:color w:val="000000"/>
+                <w:kern w:val="0"/>
+                <w:sz w:val="22"/>
+                <w:szCs w:val="22"/>
+                <w:lang w:bidi="ar"/>
+              </w:rPr>
+              <w:t>达成值</w:t>
+            </w:r>
+            <w:proofErr w:type="gramEnd"/>
           </w:p>
         </w:tc>
       </w:tr>
@@ -10491,14 +11477,47 @@
             </w:pPr>
             <w:r>
               <w:rPr>
-                <w:rFonts w:ascii="宋体" w:eastAsia="宋体" w:hAnsi="宋体" w:cs="宋体" w:hint="eastAsia"/>
-                <w:color w:val="000000"/>
-                <w:kern w:val="0"/>
-                <w:sz w:val="22"/>
-                <w:szCs w:val="22"/>
-                <w:lang w:bidi="ar"/>
-              </w:rPr>
-              <w:t>2.4</w:t>
+                <w:rFonts w:ascii="宋体" w:eastAsia="宋体" w:hAnsi="宋体" w:cs="宋体"/>
+                <w:color w:val="000000"/>
+                <w:kern w:val="0"/>
+                <w:sz w:val="22"/>
+                <w:szCs w:val="22"/>
+                <w:lang w:bidi="ar"/>
+              </w:rPr>
+              <w:t>{{</w:t>
+            </w:r>
+            <w:r>
+              <w:rPr>
+                <w:rFonts w:ascii="宋体" w:eastAsia="宋体" w:hAnsi="宋体" w:cs="宋体" w:hint="eastAsia"/>
+                <w:color w:val="000000"/>
+                <w:kern w:val="0"/>
+                <w:sz w:val="22"/>
+                <w:szCs w:val="22"/>
+                <w:lang w:bidi="ar"/>
+              </w:rPr>
+              <w:t>point</w:t>
+            </w:r>
+            <w:r>
+              <w:rPr>
+                <w:rFonts w:ascii="宋体" w:eastAsia="宋体" w:hAnsi="宋体" w:cs="宋体"/>
+                <w:color w:val="000000"/>
+                <w:kern w:val="0"/>
+                <w:sz w:val="22"/>
+                <w:szCs w:val="22"/>
+                <w:lang w:bidi="ar"/>
+              </w:rPr>
+              <w:t>1</w:t>
+            </w:r>
+            <w:r>
+              <w:rPr>
+                <w:rFonts w:ascii="宋体" w:eastAsia="宋体" w:hAnsi="宋体" w:cs="宋体"/>
+                <w:color w:val="000000"/>
+                <w:kern w:val="0"/>
+                <w:sz w:val="22"/>
+                <w:szCs w:val="22"/>
+                <w:lang w:bidi="ar"/>
+              </w:rPr>
+              <w:t>}}</w:t>
             </w:r>
           </w:p>
         </w:tc>
@@ -10529,14 +11548,47 @@
             </w:pPr>
             <w:r>
               <w:rPr>
-                <w:rFonts w:ascii="宋体" w:eastAsia="宋体" w:hAnsi="宋体" w:cs="宋体" w:hint="eastAsia"/>
-                <w:color w:val="000000"/>
-                <w:kern w:val="0"/>
-                <w:sz w:val="22"/>
-                <w:szCs w:val="22"/>
-                <w:lang w:bidi="ar"/>
-              </w:rPr>
-              <w:t>0.83</w:t>
+                <w:rFonts w:ascii="宋体" w:eastAsia="宋体" w:hAnsi="宋体" w:cs="宋体"/>
+                <w:color w:val="000000"/>
+                <w:kern w:val="0"/>
+                <w:sz w:val="22"/>
+                <w:szCs w:val="22"/>
+                <w:lang w:bidi="ar"/>
+              </w:rPr>
+              <w:t>{{</w:t>
+            </w:r>
+            <w:r>
+              <w:rPr>
+                <w:rFonts w:ascii="宋体" w:eastAsia="宋体" w:hAnsi="宋体" w:cs="宋体" w:hint="eastAsia"/>
+                <w:color w:val="000000"/>
+                <w:kern w:val="0"/>
+                <w:sz w:val="22"/>
+                <w:szCs w:val="22"/>
+                <w:lang w:bidi="ar"/>
+              </w:rPr>
+              <w:t>target</w:t>
+            </w:r>
+            <w:r>
+              <w:rPr>
+                <w:rFonts w:ascii="宋体" w:eastAsia="宋体" w:hAnsi="宋体" w:cs="宋体"/>
+                <w:color w:val="000000"/>
+                <w:kern w:val="0"/>
+                <w:sz w:val="22"/>
+                <w:szCs w:val="22"/>
+                <w:lang w:bidi="ar"/>
+              </w:rPr>
+              <w:t>1</w:t>
+            </w:r>
+            <w:r>
+              <w:rPr>
+                <w:rFonts w:ascii="宋体" w:eastAsia="宋体" w:hAnsi="宋体" w:cs="宋体"/>
+                <w:color w:val="000000"/>
+                <w:kern w:val="0"/>
+                <w:sz w:val="22"/>
+                <w:szCs w:val="22"/>
+                <w:lang w:bidi="ar"/>
+              </w:rPr>
+              <w:t>}}</w:t>
             </w:r>
           </w:p>
         </w:tc>
@@ -10567,14 +11619,58 @@
             </w:pPr>
             <w:r>
               <w:rPr>
-                <w:rFonts w:ascii="宋体" w:eastAsia="宋体" w:hAnsi="宋体" w:cs="宋体" w:hint="eastAsia"/>
-                <w:color w:val="000000"/>
-                <w:kern w:val="0"/>
-                <w:sz w:val="22"/>
-                <w:szCs w:val="22"/>
-                <w:lang w:bidi="ar"/>
-              </w:rPr>
-              <w:t>0.4</w:t>
+                <w:rFonts w:ascii="宋体" w:eastAsia="宋体" w:hAnsi="宋体" w:cs="宋体"/>
+                <w:color w:val="000000"/>
+                <w:kern w:val="0"/>
+                <w:sz w:val="22"/>
+                <w:szCs w:val="22"/>
+                <w:lang w:bidi="ar"/>
+              </w:rPr>
+              <w:t>{{</w:t>
+            </w:r>
+            <w:r>
+              <w:rPr>
+                <w:rFonts w:ascii="宋体" w:eastAsia="宋体" w:hAnsi="宋体" w:cs="宋体" w:hint="eastAsia"/>
+                <w:color w:val="000000"/>
+                <w:kern w:val="0"/>
+                <w:sz w:val="22"/>
+                <w:szCs w:val="22"/>
+                <w:lang w:bidi="ar"/>
+              </w:rPr>
+              <w:t>totalTarget</w:t>
+            </w:r>
+            <w:r>
+              <w:rPr>
+                <w:rFonts w:ascii="宋体" w:eastAsia="宋体" w:hAnsi="宋体" w:cs="宋体"/>
+                <w:color w:val="000000"/>
+                <w:kern w:val="0"/>
+                <w:sz w:val="22"/>
+                <w:szCs w:val="22"/>
+                <w:lang w:bidi="ar"/>
+              </w:rPr>
+              <w:t>1</w:t>
+            </w:r>
+            <w:r>
+              <w:rPr>
+                <w:rFonts w:ascii="宋体" w:eastAsia="宋体" w:hAnsi="宋体" w:cs="宋体" w:hint="eastAsia"/>
+                <w:color w:val="000000"/>
+                <w:kern w:val="0"/>
+                <w:sz w:val="22"/>
+                <w:szCs w:val="22"/>
+                <w:lang w:bidi="ar"/>
+              </w:rPr>
+              <w:t>Weight</w:t>
+            </w:r>
+            <w:r>
+              <w:rPr>
+                <w:rFonts w:ascii="宋体" w:eastAsia="宋体" w:hAnsi="宋体" w:cs="宋体"/>
+                <w:color w:val="000000"/>
+                <w:kern w:val="0"/>
+                <w:sz w:val="22"/>
+                <w:szCs w:val="22"/>
+                <w:lang w:bidi="ar"/>
+              </w:rPr>
+              <w:t>}}</w:t>
             </w:r>
           </w:p>
         </w:tc>
@@ -10605,14 +11701,47 @@
             </w:pPr>
             <w:r>
               <w:rPr>
-                <w:rFonts w:ascii="宋体" w:eastAsia="宋体" w:hAnsi="宋体" w:cs="宋体" w:hint="eastAsia"/>
-                <w:color w:val="000000"/>
-                <w:kern w:val="0"/>
-                <w:sz w:val="22"/>
-                <w:szCs w:val="22"/>
-                <w:lang w:bidi="ar"/>
-              </w:rPr>
-              <w:t>0.33</w:t>
+                <w:rFonts w:ascii="宋体" w:eastAsia="宋体" w:hAnsi="宋体" w:cs="宋体"/>
+                <w:color w:val="000000"/>
+                <w:kern w:val="0"/>
+                <w:sz w:val="22"/>
+                <w:szCs w:val="22"/>
+                <w:lang w:bidi="ar"/>
+              </w:rPr>
+              <w:t>{{</w:t>
+            </w:r>
+            <w:r>
+              <w:rPr>
+                <w:rFonts w:ascii="宋体" w:eastAsia="宋体" w:hAnsi="宋体" w:cs="宋体" w:hint="eastAsia"/>
+                <w:color w:val="000000"/>
+                <w:kern w:val="0"/>
+                <w:sz w:val="22"/>
+                <w:szCs w:val="22"/>
+                <w:lang w:bidi="ar"/>
+              </w:rPr>
+              <w:t>requirementTarget</w:t>
+            </w:r>
+            <w:r>
+              <w:rPr>
+                <w:rFonts w:ascii="宋体" w:eastAsia="宋体" w:hAnsi="宋体" w:cs="宋体"/>
+                <w:color w:val="000000"/>
+                <w:kern w:val="0"/>
+                <w:sz w:val="22"/>
+                <w:szCs w:val="22"/>
+                <w:lang w:bidi="ar"/>
+              </w:rPr>
+              <w:t>1</w:t>
+            </w:r>
+            <w:r>
+              <w:rPr>
+                <w:rFonts w:ascii="宋体" w:eastAsia="宋体" w:hAnsi="宋体" w:cs="宋体"/>
+                <w:color w:val="000000"/>
+                <w:kern w:val="0"/>
+                <w:sz w:val="22"/>
+                <w:szCs w:val="22"/>
+                <w:lang w:bidi="ar"/>
+              </w:rPr>
+              <w:t>}}</w:t>
             </w:r>
           </w:p>
         </w:tc>
@@ -10711,14 +11840,47 @@
             </w:pPr>
             <w:r>
               <w:rPr>
-                <w:rFonts w:ascii="宋体" w:eastAsia="宋体" w:hAnsi="宋体" w:cs="宋体" w:hint="eastAsia"/>
-                <w:color w:val="000000"/>
-                <w:kern w:val="0"/>
-                <w:sz w:val="22"/>
-                <w:szCs w:val="22"/>
-                <w:lang w:bidi="ar"/>
-              </w:rPr>
-              <w:t>4.3</w:t>
+                <w:rFonts w:ascii="宋体" w:eastAsia="宋体" w:hAnsi="宋体" w:cs="宋体"/>
+                <w:color w:val="000000"/>
+                <w:kern w:val="0"/>
+                <w:sz w:val="22"/>
+                <w:szCs w:val="22"/>
+                <w:lang w:bidi="ar"/>
+              </w:rPr>
+              <w:t>{{</w:t>
+            </w:r>
+            <w:r>
+              <w:rPr>
+                <w:rFonts w:ascii="宋体" w:eastAsia="宋体" w:hAnsi="宋体" w:cs="宋体" w:hint="eastAsia"/>
+                <w:color w:val="000000"/>
+                <w:kern w:val="0"/>
+                <w:sz w:val="22"/>
+                <w:szCs w:val="22"/>
+                <w:lang w:bidi="ar"/>
+              </w:rPr>
+              <w:t>point</w:t>
+            </w:r>
+            <w:r>
+              <w:rPr>
+                <w:rFonts w:ascii="宋体" w:eastAsia="宋体" w:hAnsi="宋体" w:cs="宋体"/>
+                <w:color w:val="000000"/>
+                <w:kern w:val="0"/>
+                <w:sz w:val="22"/>
+                <w:szCs w:val="22"/>
+                <w:lang w:bidi="ar"/>
+              </w:rPr>
+              <w:t>2</w:t>
+            </w:r>
+            <w:r>
+              <w:rPr>
+                <w:rFonts w:ascii="宋体" w:eastAsia="宋体" w:hAnsi="宋体" w:cs="宋体"/>
+                <w:color w:val="000000"/>
+                <w:kern w:val="0"/>
+                <w:sz w:val="22"/>
+                <w:szCs w:val="22"/>
+                <w:lang w:bidi="ar"/>
+              </w:rPr>
+              <w:t>}}</w:t>
             </w:r>
           </w:p>
         </w:tc>
@@ -10749,14 +11911,47 @@
             </w:pPr>
             <w:r>
               <w:rPr>
-                <w:rFonts w:ascii="宋体" w:eastAsia="宋体" w:hAnsi="宋体" w:cs="宋体" w:hint="eastAsia"/>
-                <w:color w:val="000000"/>
-                <w:kern w:val="0"/>
-                <w:sz w:val="22"/>
-                <w:szCs w:val="22"/>
-                <w:lang w:bidi="ar"/>
-              </w:rPr>
-              <w:t>0.81</w:t>
+                <w:rFonts w:ascii="宋体" w:eastAsia="宋体" w:hAnsi="宋体" w:cs="宋体"/>
+                <w:color w:val="000000"/>
+                <w:kern w:val="0"/>
+                <w:sz w:val="22"/>
+                <w:szCs w:val="22"/>
+                <w:lang w:bidi="ar"/>
+              </w:rPr>
+              <w:t>{{</w:t>
+            </w:r>
+            <w:r>
+              <w:rPr>
+                <w:rFonts w:ascii="宋体" w:eastAsia="宋体" w:hAnsi="宋体" w:cs="宋体" w:hint="eastAsia"/>
+                <w:color w:val="000000"/>
+                <w:kern w:val="0"/>
+                <w:sz w:val="22"/>
+                <w:szCs w:val="22"/>
+                <w:lang w:bidi="ar"/>
+              </w:rPr>
+              <w:t>target</w:t>
+            </w:r>
+            <w:r>
+              <w:rPr>
+                <w:rFonts w:ascii="宋体" w:eastAsia="宋体" w:hAnsi="宋体" w:cs="宋体"/>
+                <w:color w:val="000000"/>
+                <w:kern w:val="0"/>
+                <w:sz w:val="22"/>
+                <w:szCs w:val="22"/>
+                <w:lang w:bidi="ar"/>
+              </w:rPr>
+              <w:t>2</w:t>
+            </w:r>
+            <w:r>
+              <w:rPr>
+                <w:rFonts w:ascii="宋体" w:eastAsia="宋体" w:hAnsi="宋体" w:cs="宋体"/>
+                <w:color w:val="000000"/>
+                <w:kern w:val="0"/>
+                <w:sz w:val="22"/>
+                <w:szCs w:val="22"/>
+                <w:lang w:bidi="ar"/>
+              </w:rPr>
+              <w:t>}}</w:t>
             </w:r>
           </w:p>
         </w:tc>
@@ -10787,14 +11982,58 @@
             </w:pPr>
             <w:r>
               <w:rPr>
-                <w:rFonts w:ascii="宋体" w:eastAsia="宋体" w:hAnsi="宋体" w:cs="宋体" w:hint="eastAsia"/>
-                <w:color w:val="000000"/>
-                <w:kern w:val="0"/>
-                <w:sz w:val="22"/>
-                <w:szCs w:val="22"/>
-                <w:lang w:bidi="ar"/>
-              </w:rPr>
-              <w:t>0.5</w:t>
+                <w:rFonts w:ascii="宋体" w:eastAsia="宋体" w:hAnsi="宋体" w:cs="宋体"/>
+                <w:color w:val="000000"/>
+                <w:kern w:val="0"/>
+                <w:sz w:val="22"/>
+                <w:szCs w:val="22"/>
+                <w:lang w:bidi="ar"/>
+              </w:rPr>
+              <w:t>{{</w:t>
+            </w:r>
+            <w:r>
+              <w:rPr>
+                <w:rFonts w:ascii="宋体" w:eastAsia="宋体" w:hAnsi="宋体" w:cs="宋体" w:hint="eastAsia"/>
+                <w:color w:val="000000"/>
+                <w:kern w:val="0"/>
+                <w:sz w:val="22"/>
+                <w:szCs w:val="22"/>
+                <w:lang w:bidi="ar"/>
+              </w:rPr>
+              <w:t>totalTarget</w:t>
+            </w:r>
+            <w:r>
+              <w:rPr>
+                <w:rFonts w:ascii="宋体" w:eastAsia="宋体" w:hAnsi="宋体" w:cs="宋体"/>
+                <w:color w:val="000000"/>
+                <w:kern w:val="0"/>
+                <w:sz w:val="22"/>
+                <w:szCs w:val="22"/>
+                <w:lang w:bidi="ar"/>
+              </w:rPr>
+              <w:t>2</w:t>
+            </w:r>
+            <w:r>
+              <w:rPr>
+                <w:rFonts w:ascii="宋体" w:eastAsia="宋体" w:hAnsi="宋体" w:cs="宋体" w:hint="eastAsia"/>
+                <w:color w:val="000000"/>
+                <w:kern w:val="0"/>
+                <w:sz w:val="22"/>
+                <w:szCs w:val="22"/>
+                <w:lang w:bidi="ar"/>
+              </w:rPr>
+              <w:t>Weight</w:t>
+            </w:r>
+            <w:r>
+              <w:rPr>
+                <w:rFonts w:ascii="宋体" w:eastAsia="宋体" w:hAnsi="宋体" w:cs="宋体"/>
+                <w:color w:val="000000"/>
+                <w:kern w:val="0"/>
+                <w:sz w:val="22"/>
+                <w:szCs w:val="22"/>
+                <w:lang w:bidi="ar"/>
+              </w:rPr>
+              <w:t>}}</w:t>
             </w:r>
           </w:p>
         </w:tc>
@@ -10825,14 +12064,47 @@
             </w:pPr>
             <w:r>
               <w:rPr>
-                <w:rFonts w:ascii="宋体" w:eastAsia="宋体" w:hAnsi="宋体" w:cs="宋体" w:hint="eastAsia"/>
-                <w:color w:val="000000"/>
-                <w:kern w:val="0"/>
-                <w:sz w:val="22"/>
-                <w:szCs w:val="22"/>
-                <w:lang w:bidi="ar"/>
-              </w:rPr>
-              <w:t>0.4</w:t>
+                <w:rFonts w:ascii="宋体" w:eastAsia="宋体" w:hAnsi="宋体" w:cs="宋体"/>
+                <w:color w:val="000000"/>
+                <w:kern w:val="0"/>
+                <w:sz w:val="22"/>
+                <w:szCs w:val="22"/>
+                <w:lang w:bidi="ar"/>
+              </w:rPr>
+              <w:t>{{</w:t>
+            </w:r>
+            <w:r>
+              <w:rPr>
+                <w:rFonts w:ascii="宋体" w:eastAsia="宋体" w:hAnsi="宋体" w:cs="宋体" w:hint="eastAsia"/>
+                <w:color w:val="000000"/>
+                <w:kern w:val="0"/>
+                <w:sz w:val="22"/>
+                <w:szCs w:val="22"/>
+                <w:lang w:bidi="ar"/>
+              </w:rPr>
+              <w:t>requirementTarget</w:t>
+            </w:r>
+            <w:r>
+              <w:rPr>
+                <w:rFonts w:ascii="宋体" w:eastAsia="宋体" w:hAnsi="宋体" w:cs="宋体"/>
+                <w:color w:val="000000"/>
+                <w:kern w:val="0"/>
+                <w:sz w:val="22"/>
+                <w:szCs w:val="22"/>
+                <w:lang w:bidi="ar"/>
+              </w:rPr>
+              <w:t>2</w:t>
+            </w:r>
+            <w:r>
+              <w:rPr>
+                <w:rFonts w:ascii="宋体" w:eastAsia="宋体" w:hAnsi="宋体" w:cs="宋体"/>
+                <w:color w:val="000000"/>
+                <w:kern w:val="0"/>
+                <w:sz w:val="22"/>
+                <w:szCs w:val="22"/>
+                <w:lang w:bidi="ar"/>
+              </w:rPr>
+              <w:t>}}</w:t>
             </w:r>
           </w:p>
         </w:tc>
@@ -10931,14 +12203,47 @@
             </w:pPr>
             <w:r>
               <w:rPr>
-                <w:rFonts w:ascii="宋体" w:eastAsia="宋体" w:hAnsi="宋体" w:cs="宋体" w:hint="eastAsia"/>
-                <w:color w:val="000000"/>
-                <w:kern w:val="0"/>
-                <w:sz w:val="22"/>
-                <w:szCs w:val="22"/>
-                <w:lang w:bidi="ar"/>
-              </w:rPr>
-              <w:t>4.4</w:t>
+                <w:rFonts w:ascii="宋体" w:eastAsia="宋体" w:hAnsi="宋体" w:cs="宋体"/>
+                <w:color w:val="000000"/>
+                <w:kern w:val="0"/>
+                <w:sz w:val="22"/>
+                <w:szCs w:val="22"/>
+                <w:lang w:bidi="ar"/>
+              </w:rPr>
+              <w:t>{{</w:t>
+            </w:r>
+            <w:r>
+              <w:rPr>
+                <w:rFonts w:ascii="宋体" w:eastAsia="宋体" w:hAnsi="宋体" w:cs="宋体" w:hint="eastAsia"/>
+                <w:color w:val="000000"/>
+                <w:kern w:val="0"/>
+                <w:sz w:val="22"/>
+                <w:szCs w:val="22"/>
+                <w:lang w:bidi="ar"/>
+              </w:rPr>
+              <w:t>point</w:t>
+            </w:r>
+            <w:r>
+              <w:rPr>
+                <w:rFonts w:ascii="宋体" w:eastAsia="宋体" w:hAnsi="宋体" w:cs="宋体"/>
+                <w:color w:val="000000"/>
+                <w:kern w:val="0"/>
+                <w:sz w:val="22"/>
+                <w:szCs w:val="22"/>
+                <w:lang w:bidi="ar"/>
+              </w:rPr>
+              <w:t>3</w:t>
+            </w:r>
+            <w:r>
+              <w:rPr>
+                <w:rFonts w:ascii="宋体" w:eastAsia="宋体" w:hAnsi="宋体" w:cs="宋体"/>
+                <w:color w:val="000000"/>
+                <w:kern w:val="0"/>
+                <w:sz w:val="22"/>
+                <w:szCs w:val="22"/>
+                <w:lang w:bidi="ar"/>
+              </w:rPr>
+              <w:t>}}</w:t>
             </w:r>
           </w:p>
         </w:tc>
@@ -10969,14 +12274,47 @@
             </w:pPr>
             <w:r>
               <w:rPr>
-                <w:rFonts w:ascii="宋体" w:eastAsia="宋体" w:hAnsi="宋体" w:cs="宋体" w:hint="eastAsia"/>
-                <w:color w:val="000000"/>
-                <w:kern w:val="0"/>
-                <w:sz w:val="22"/>
-                <w:szCs w:val="22"/>
-                <w:lang w:bidi="ar"/>
-              </w:rPr>
-              <w:t>0.81</w:t>
+                <w:rFonts w:ascii="宋体" w:eastAsia="宋体" w:hAnsi="宋体" w:cs="宋体"/>
+                <w:color w:val="000000"/>
+                <w:kern w:val="0"/>
+                <w:sz w:val="22"/>
+                <w:szCs w:val="22"/>
+                <w:lang w:bidi="ar"/>
+              </w:rPr>
+              <w:t>{{</w:t>
+            </w:r>
+            <w:r>
+              <w:rPr>
+                <w:rFonts w:ascii="宋体" w:eastAsia="宋体" w:hAnsi="宋体" w:cs="宋体" w:hint="eastAsia"/>
+                <w:color w:val="000000"/>
+                <w:kern w:val="0"/>
+                <w:sz w:val="22"/>
+                <w:szCs w:val="22"/>
+                <w:lang w:bidi="ar"/>
+              </w:rPr>
+              <w:t>target</w:t>
+            </w:r>
+            <w:r>
+              <w:rPr>
+                <w:rFonts w:ascii="宋体" w:eastAsia="宋体" w:hAnsi="宋体" w:cs="宋体"/>
+                <w:color w:val="000000"/>
+                <w:kern w:val="0"/>
+                <w:sz w:val="22"/>
+                <w:szCs w:val="22"/>
+                <w:lang w:bidi="ar"/>
+              </w:rPr>
+              <w:t>3</w:t>
+            </w:r>
+            <w:r>
+              <w:rPr>
+                <w:rFonts w:ascii="宋体" w:eastAsia="宋体" w:hAnsi="宋体" w:cs="宋体"/>
+                <w:color w:val="000000"/>
+                <w:kern w:val="0"/>
+                <w:sz w:val="22"/>
+                <w:szCs w:val="22"/>
+                <w:lang w:bidi="ar"/>
+              </w:rPr>
+              <w:t>}}</w:t>
             </w:r>
           </w:p>
         </w:tc>
@@ -11007,14 +12345,58 @@
             </w:pPr>
             <w:r>
               <w:rPr>
-                <w:rFonts w:ascii="宋体" w:eastAsia="宋体" w:hAnsi="宋体" w:cs="宋体" w:hint="eastAsia"/>
-                <w:color w:val="000000"/>
-                <w:kern w:val="0"/>
-                <w:sz w:val="22"/>
-                <w:szCs w:val="22"/>
-                <w:lang w:bidi="ar"/>
-              </w:rPr>
-              <w:t>0.4</w:t>
+                <w:rFonts w:ascii="宋体" w:eastAsia="宋体" w:hAnsi="宋体" w:cs="宋体"/>
+                <w:color w:val="000000"/>
+                <w:kern w:val="0"/>
+                <w:sz w:val="22"/>
+                <w:szCs w:val="22"/>
+                <w:lang w:bidi="ar"/>
+              </w:rPr>
+              <w:t>{{</w:t>
+            </w:r>
+            <w:r>
+              <w:rPr>
+                <w:rFonts w:ascii="宋体" w:eastAsia="宋体" w:hAnsi="宋体" w:cs="宋体" w:hint="eastAsia"/>
+                <w:color w:val="000000"/>
+                <w:kern w:val="0"/>
+                <w:sz w:val="22"/>
+                <w:szCs w:val="22"/>
+                <w:lang w:bidi="ar"/>
+              </w:rPr>
+              <w:t>totalTarget</w:t>
+            </w:r>
+            <w:r>
+              <w:rPr>
+                <w:rFonts w:ascii="宋体" w:eastAsia="宋体" w:hAnsi="宋体" w:cs="宋体"/>
+                <w:color w:val="000000"/>
+                <w:kern w:val="0"/>
+                <w:sz w:val="22"/>
+                <w:szCs w:val="22"/>
+                <w:lang w:bidi="ar"/>
+              </w:rPr>
+              <w:t>3</w:t>
+            </w:r>
+            <w:r>
+              <w:rPr>
+                <w:rFonts w:ascii="宋体" w:eastAsia="宋体" w:hAnsi="宋体" w:cs="宋体" w:hint="eastAsia"/>
+                <w:color w:val="000000"/>
+                <w:kern w:val="0"/>
+                <w:sz w:val="22"/>
+                <w:szCs w:val="22"/>
+                <w:lang w:bidi="ar"/>
+              </w:rPr>
+              <w:t>Weight</w:t>
+            </w:r>
+            <w:r>
+              <w:rPr>
+                <w:rFonts w:ascii="宋体" w:eastAsia="宋体" w:hAnsi="宋体" w:cs="宋体"/>
+                <w:color w:val="000000"/>
+                <w:kern w:val="0"/>
+                <w:sz w:val="22"/>
+                <w:szCs w:val="22"/>
+                <w:lang w:bidi="ar"/>
+              </w:rPr>
+              <w:t>}}</w:t>
             </w:r>
           </w:p>
         </w:tc>
@@ -11045,14 +12427,47 @@
             </w:pPr>
             <w:r>
               <w:rPr>
-                <w:rFonts w:ascii="宋体" w:eastAsia="宋体" w:hAnsi="宋体" w:cs="宋体" w:hint="eastAsia"/>
-                <w:color w:val="000000"/>
-                <w:kern w:val="0"/>
-                <w:sz w:val="22"/>
-                <w:szCs w:val="22"/>
-                <w:lang w:bidi="ar"/>
-              </w:rPr>
-              <w:t>0.32</w:t>
+                <w:rFonts w:ascii="宋体" w:eastAsia="宋体" w:hAnsi="宋体" w:cs="宋体"/>
+                <w:color w:val="000000"/>
+                <w:kern w:val="0"/>
+                <w:sz w:val="22"/>
+                <w:szCs w:val="22"/>
+                <w:lang w:bidi="ar"/>
+              </w:rPr>
+              <w:t>{{</w:t>
+            </w:r>
+            <w:r>
+              <w:rPr>
+                <w:rFonts w:ascii="宋体" w:eastAsia="宋体" w:hAnsi="宋体" w:cs="宋体" w:hint="eastAsia"/>
+                <w:color w:val="000000"/>
+                <w:kern w:val="0"/>
+                <w:sz w:val="22"/>
+                <w:szCs w:val="22"/>
+                <w:lang w:bidi="ar"/>
+              </w:rPr>
+              <w:t>requirementTarget</w:t>
+            </w:r>
+            <w:r>
+              <w:rPr>
+                <w:rFonts w:ascii="宋体" w:eastAsia="宋体" w:hAnsi="宋体" w:cs="宋体"/>
+                <w:color w:val="000000"/>
+                <w:kern w:val="0"/>
+                <w:sz w:val="22"/>
+                <w:szCs w:val="22"/>
+                <w:lang w:bidi="ar"/>
+              </w:rPr>
+              <w:t>3</w:t>
+            </w:r>
+            <w:r>
+              <w:rPr>
+                <w:rFonts w:ascii="宋体" w:eastAsia="宋体" w:hAnsi="宋体" w:cs="宋体"/>
+                <w:color w:val="000000"/>
+                <w:kern w:val="0"/>
+                <w:sz w:val="22"/>
+                <w:szCs w:val="22"/>
+                <w:lang w:bidi="ar"/>
+              </w:rPr>
+              <w:t>}}</w:t>
             </w:r>
           </w:p>
         </w:tc>
@@ -11132,7 +12547,31 @@
                 <w:lang w:bidi="ar"/>
               </w:rPr>
               <w:br/>
-              <w:t>每个课程目标达成度取课程目标的总评价值(定量评价法)与课程目标的总评价值(定性评价法)最小值。</w:t>
+              <w:t>每个课程目标</w:t>
+            </w:r>
+            <w:proofErr w:type="gramStart"/>
+            <w:r>
+              <w:rPr>
+                <w:rFonts w:ascii="宋体" w:eastAsia="宋体" w:hAnsi="宋体" w:cs="宋体" w:hint="eastAsia"/>
+                <w:color w:val="000000"/>
+                <w:kern w:val="0"/>
+                <w:sz w:val="22"/>
+                <w:szCs w:val="22"/>
+                <w:lang w:bidi="ar"/>
+              </w:rPr>
+              <w:t>达成度取课程</w:t>
+            </w:r>
+            <w:proofErr w:type="gramEnd"/>
+            <w:r>
+              <w:rPr>
+                <w:rFonts w:ascii="宋体" w:eastAsia="宋体" w:hAnsi="宋体" w:cs="宋体" w:hint="eastAsia"/>
+                <w:color w:val="000000"/>
+                <w:kern w:val="0"/>
+                <w:sz w:val="22"/>
+                <w:szCs w:val="22"/>
+                <w:lang w:bidi="ar"/>
+              </w:rPr>
+              <w:t>目标的总评价值(定量评价法)与课程目标的总评价值(定性评价法)最小值。</w:t>
             </w:r>
           </w:p>
         </w:tc>
@@ -11174,7 +12613,6 @@
                 <w:szCs w:val="22"/>
                 <w:lang w:bidi="ar"/>
               </w:rPr>
-              <w:lastRenderedPageBreak/>
               <w:t>课</w:t>
             </w:r>
             <w:r>
@@ -11271,8 +12709,20 @@
                 <w:lang w:bidi="ar"/>
               </w:rPr>
               <w:br/>
+            </w:r>
+            <w:proofErr w:type="gramStart"/>
+            <w:r>
+              <w:rPr>
+                <w:rFonts w:ascii="宋体" w:eastAsia="宋体" w:hAnsi="宋体" w:cs="宋体" w:hint="eastAsia"/>
+                <w:color w:val="000000"/>
+                <w:kern w:val="0"/>
+                <w:sz w:val="22"/>
+                <w:szCs w:val="22"/>
+                <w:lang w:bidi="ar"/>
+              </w:rPr>
               <w:t>况</w:t>
             </w:r>
+            <w:proofErr w:type="gramEnd"/>
             <w:r>
               <w:rPr>
                 <w:rFonts w:ascii="宋体" w:eastAsia="宋体" w:hAnsi="宋体" w:cs="宋体" w:hint="eastAsia"/>
@@ -11320,20 +12770,43 @@
               <w:rPr>
                 <w:rFonts w:ascii="宋体" w:eastAsia="宋体" w:hAnsi="宋体" w:cs="宋体"/>
                 <w:color w:val="000000"/>
-                <w:sz w:val="22"/>
-                <w:szCs w:val="22"/>
-              </w:rPr>
-            </w:pPr>
-            <w:r>
-              <w:rPr>
-                <w:rFonts w:ascii="宋体" w:eastAsia="宋体" w:hAnsi="宋体" w:cs="宋体" w:hint="eastAsia"/>
-                <w:color w:val="000000"/>
-                <w:kern w:val="0"/>
-                <w:sz w:val="22"/>
-                <w:szCs w:val="22"/>
-                <w:lang w:bidi="ar"/>
-              </w:rPr>
-              <w:t>三个课程目标中，课程目标1，2,3达成度都较好，主要是在在平时成绩和期末考核中各课程目标绝对值较高，反映出学生在学习过程中学习态度较好，上课考勤情况良好，也积极完成了教师布置的学习任务，在期末考核中也取得了较好的结果。课程目标达成度2，3相对略低，反映学生对于通过实验方式进行大数据问题研究能力略显不足,需要在今后的教学中加以进一步改进。</w:t>
+                <w:szCs w:val="21"/>
+              </w:rPr>
+            </w:pPr>
+            <w:r>
+              <w:rPr>
+                <w:rFonts w:ascii="宋体" w:eastAsia="宋体" w:hAnsi="宋体" w:cs="宋体"/>
+                <w:color w:val="000000"/>
+                <w:kern w:val="0"/>
+                <w:sz w:val="22"/>
+                <w:szCs w:val="22"/>
+                <w:lang w:bidi="ar"/>
+              </w:rPr>
+              <w:t>{{</w:t>
+            </w:r>
+            <w:proofErr w:type="spellStart"/>
+            <w:r>
+              <w:rPr>
+                <w:rFonts w:ascii="宋体" w:eastAsia="宋体" w:hAnsi="宋体" w:cs="宋体"/>
+                <w:color w:val="000000"/>
+                <w:kern w:val="0"/>
+                <w:sz w:val="22"/>
+                <w:szCs w:val="22"/>
+                <w:lang w:bidi="ar"/>
+              </w:rPr>
+              <w:t>kAnalyse</w:t>
+            </w:r>
+            <w:proofErr w:type="spellEnd"/>
+            <w:r>
+              <w:rPr>
+                <w:rFonts w:ascii="宋体" w:eastAsia="宋体" w:hAnsi="宋体" w:cs="宋体"/>
+                <w:color w:val="000000"/>
+                <w:kern w:val="0"/>
+                <w:sz w:val="22"/>
+                <w:szCs w:val="22"/>
+                <w:lang w:bidi="ar"/>
+              </w:rPr>
+              <w:t>}}</w:t>
             </w:r>
           </w:p>
         </w:tc>
@@ -11423,8 +12896,20 @@
                 <w:lang w:bidi="ar"/>
               </w:rPr>
               <w:br/>
+            </w:r>
+            <w:proofErr w:type="gramStart"/>
+            <w:r>
+              <w:rPr>
+                <w:rFonts w:ascii="宋体" w:eastAsia="宋体" w:hAnsi="宋体" w:cs="宋体" w:hint="eastAsia"/>
+                <w:color w:val="000000"/>
+                <w:kern w:val="0"/>
+                <w:sz w:val="22"/>
+                <w:szCs w:val="22"/>
+                <w:lang w:bidi="ar"/>
+              </w:rPr>
               <w:t>措</w:t>
             </w:r>
+            <w:proofErr w:type="gramEnd"/>
             <w:r>
               <w:rPr>
                 <w:rFonts w:ascii="宋体" w:eastAsia="宋体" w:hAnsi="宋体" w:cs="宋体" w:hint="eastAsia"/>
@@ -11466,38 +12951,38 @@
             </w:pPr>
             <w:r>
               <w:rPr>
-                <w:rFonts w:ascii="宋体" w:eastAsia="宋体" w:hAnsi="宋体" w:cs="宋体" w:hint="eastAsia"/>
-                <w:color w:val="000000"/>
-                <w:kern w:val="0"/>
-                <w:sz w:val="22"/>
-                <w:szCs w:val="22"/>
-                <w:lang w:bidi="ar"/>
-              </w:rPr>
-              <w:t>1)调整课程考核评价机制，根据毕业目标，课程目标，调整评价考核比例，均衡目标分值。</w:t>
-            </w:r>
-            <w:r>
-              <w:rPr>
-                <w:rFonts w:ascii="宋体" w:eastAsia="宋体" w:hAnsi="宋体" w:cs="宋体" w:hint="eastAsia"/>
-                <w:color w:val="000000"/>
-                <w:kern w:val="0"/>
-                <w:sz w:val="22"/>
-                <w:szCs w:val="22"/>
-                <w:lang w:bidi="ar"/>
-              </w:rPr>
-              <w:br/>
-              <w:t>2)加强通过实验方式进行大数据问题研究的教学，增强学生这方面能力。</w:t>
-            </w:r>
-            <w:r>
-              <w:rPr>
-                <w:rFonts w:ascii="宋体" w:eastAsia="宋体" w:hAnsi="宋体" w:cs="宋体" w:hint="eastAsia"/>
-                <w:color w:val="000000"/>
-                <w:kern w:val="0"/>
-                <w:sz w:val="22"/>
-                <w:szCs w:val="22"/>
-                <w:lang w:bidi="ar"/>
-              </w:rPr>
-              <w:br/>
-              <w:t>3)针对本次教学评价区分度不够的问题,增加对平时教学的过程性考核形式及考核区分度,增加实验内容，难度，工程复杂度及考核比重，从而提升学生解决复杂工程问题的能力。</w:t>
+                <w:rFonts w:ascii="宋体" w:eastAsia="宋体" w:hAnsi="宋体" w:cs="宋体"/>
+                <w:color w:val="000000"/>
+                <w:kern w:val="0"/>
+                <w:sz w:val="22"/>
+                <w:szCs w:val="22"/>
+                <w:lang w:bidi="ar"/>
+              </w:rPr>
+              <w:t>{{</w:t>
+            </w:r>
+            <w:proofErr w:type="spellStart"/>
+            <w:r>
+              <w:rPr>
+                <w:rFonts w:ascii="宋体" w:eastAsia="宋体" w:hAnsi="宋体" w:cs="宋体" w:hint="eastAsia"/>
+                <w:color w:val="000000"/>
+                <w:kern w:val="0"/>
+                <w:sz w:val="22"/>
+                <w:szCs w:val="22"/>
+                <w:lang w:bidi="ar"/>
+              </w:rPr>
+              <w:t>kImprovement</w:t>
+            </w:r>
+            <w:proofErr w:type="spellEnd"/>
+            <w:r>
+              <w:rPr>
+                <w:rFonts w:ascii="宋体" w:eastAsia="宋体" w:hAnsi="宋体" w:cs="宋体"/>
+                <w:color w:val="000000"/>
+                <w:kern w:val="0"/>
+                <w:sz w:val="22"/>
+                <w:szCs w:val="22"/>
+                <w:lang w:bidi="ar"/>
+              </w:rPr>
+              <w:t>}}</w:t>
             </w:r>
           </w:p>
         </w:tc>
@@ -11541,7 +13026,42 @@
                 <w:szCs w:val="22"/>
                 <w:lang w:bidi="ar"/>
               </w:rPr>
-              <w:t>评价教师：张敏</w:t>
+              <w:t>评价教师：</w:t>
+            </w:r>
+            <w:r>
+              <w:rPr>
+                <w:rFonts w:ascii="宋体" w:eastAsia="宋体" w:hAnsi="宋体" w:cs="宋体"/>
+                <w:color w:val="000000"/>
+                <w:kern w:val="0"/>
+                <w:sz w:val="22"/>
+                <w:szCs w:val="22"/>
+                <w:lang w:bidi="ar"/>
+              </w:rPr>
+              <w:t>{{</w:t>
+            </w:r>
+            <w:proofErr w:type="spellStart"/>
+            <w:r>
+              <w:rPr>
+                <w:rFonts w:ascii="宋体" w:eastAsia="宋体" w:hAnsi="宋体" w:cs="宋体" w:hint="eastAsia"/>
+                <w:color w:val="000000"/>
+                <w:kern w:val="0"/>
+                <w:sz w:val="22"/>
+                <w:szCs w:val="22"/>
+                <w:lang w:bidi="ar"/>
+              </w:rPr>
+              <w:t>kCommentTName</w:t>
+            </w:r>
+            <w:proofErr w:type="spellEnd"/>
+            <w:r>
+              <w:rPr>
+                <w:rFonts w:ascii="宋体" w:eastAsia="宋体" w:hAnsi="宋体" w:cs="宋体"/>
+                <w:color w:val="000000"/>
+                <w:kern w:val="0"/>
+                <w:sz w:val="22"/>
+                <w:szCs w:val="22"/>
+                <w:lang w:bidi="ar"/>
+              </w:rPr>
+              <w:t>}}</w:t>
             </w:r>
           </w:p>
         </w:tc>
@@ -11580,7 +13100,42 @@
                 <w:szCs w:val="22"/>
                 <w:lang w:bidi="ar"/>
               </w:rPr>
-              <w:t>评价时间：2021.7.11</w:t>
+              <w:t>评价时间：</w:t>
+            </w:r>
+            <w:r>
+              <w:rPr>
+                <w:rFonts w:ascii="宋体" w:eastAsia="宋体" w:hAnsi="宋体" w:cs="宋体"/>
+                <w:color w:val="000000"/>
+                <w:kern w:val="0"/>
+                <w:sz w:val="22"/>
+                <w:szCs w:val="22"/>
+                <w:lang w:bidi="ar"/>
+              </w:rPr>
+              <w:t>{{</w:t>
+            </w:r>
+            <w:proofErr w:type="spellStart"/>
+            <w:r>
+              <w:rPr>
+                <w:rFonts w:ascii="宋体" w:eastAsia="宋体" w:hAnsi="宋体" w:cs="宋体"/>
+                <w:color w:val="000000"/>
+                <w:kern w:val="0"/>
+                <w:sz w:val="22"/>
+                <w:szCs w:val="22"/>
+                <w:lang w:bidi="ar"/>
+              </w:rPr>
+              <w:t>kCommentTime</w:t>
+            </w:r>
+            <w:proofErr w:type="spellEnd"/>
+            <w:r>
+              <w:rPr>
+                <w:rFonts w:ascii="宋体" w:eastAsia="宋体" w:hAnsi="宋体" w:cs="宋体"/>
+                <w:color w:val="000000"/>
+                <w:kern w:val="0"/>
+                <w:sz w:val="22"/>
+                <w:szCs w:val="22"/>
+                <w:lang w:bidi="ar"/>
+              </w:rPr>
+              <w:t>}}</w:t>
             </w:r>
           </w:p>
         </w:tc>
@@ -11600,7 +13155,7 @@
       </w:tblGrid>
       <w:tr>
         <w:trPr>
-          <w:trHeight w:val="3060"/>
+          <w:trHeight w:val="3251"/>
         </w:trPr>
         <w:tc>
           <w:tcPr>
@@ -11635,6 +13190,7 @@
                 <w:szCs w:val="22"/>
                 <w:lang w:bidi="ar"/>
               </w:rPr>
+              <w:lastRenderedPageBreak/>
               <w:t>课</w:t>
             </w:r>
             <w:r>
@@ -11737,79 +13293,379 @@
             </w:pPr>
             <w:r>
               <w:rPr>
-                <w:rFonts w:ascii="宋体" w:eastAsia="宋体" w:hAnsi="宋体" w:cs="宋体" w:hint="eastAsia"/>
-                <w:color w:val="000000"/>
-                <w:kern w:val="0"/>
-                <w:sz w:val="22"/>
-                <w:szCs w:val="22"/>
-                <w:lang w:bidi="ar"/>
-              </w:rPr>
-              <w:t>本课程采用平时过程考核与期末大作业相结合的形式对学生课程掌握情况进行考核,具有可行性，考核的知识点覆盖整个教学大纲，能够考查出学生对各个课程目标的掌握程度;平时成绩主要通过课堂表现，作业和实验课程表现情况获取，但是区分度不大，在以后教学改革应注意改善。此外，考虑调整课程评价机制，增加过程性考核比例，更好的反映学生处理复杂工程问题的能力。</w:t>
-            </w:r>
-            <w:r>
-              <w:rPr>
-                <w:rFonts w:ascii="宋体" w:eastAsia="宋体" w:hAnsi="宋体" w:cs="宋体" w:hint="eastAsia"/>
-                <w:color w:val="000000"/>
-                <w:kern w:val="0"/>
-                <w:sz w:val="22"/>
-                <w:szCs w:val="22"/>
-                <w:lang w:bidi="ar"/>
-              </w:rPr>
-              <w:br/>
-            </w:r>
-            <w:r>
-              <w:rPr>
-                <w:rFonts w:ascii="宋体" w:eastAsia="宋体" w:hAnsi="宋体" w:cs="宋体" w:hint="eastAsia"/>
-                <w:color w:val="000000"/>
-                <w:kern w:val="0"/>
-                <w:sz w:val="22"/>
-                <w:szCs w:val="22"/>
-                <w:lang w:bidi="ar"/>
-              </w:rPr>
-              <w:br/>
-            </w:r>
-            <w:r>
-              <w:rPr>
-                <w:rFonts w:ascii="宋体" w:eastAsia="宋体" w:hAnsi="宋体" w:cs="宋体" w:hint="eastAsia"/>
-                <w:color w:val="000000"/>
-                <w:kern w:val="0"/>
-                <w:sz w:val="22"/>
-                <w:szCs w:val="22"/>
-                <w:lang w:bidi="ar"/>
-              </w:rPr>
-              <w:br/>
-              <w:t xml:space="preserve">                                             课程负责人：</w:t>
-            </w:r>
-            <w:r>
-              <w:rPr>
-                <w:rFonts w:ascii="宋体" w:eastAsia="宋体" w:hAnsi="宋体" w:cs="宋体" w:hint="eastAsia"/>
-                <w:color w:val="000000"/>
-                <w:kern w:val="0"/>
-                <w:sz w:val="22"/>
-                <w:szCs w:val="22"/>
-                <w:lang w:bidi="ar"/>
-              </w:rPr>
-              <w:br/>
-              <w:t xml:space="preserve">                                            </w:t>
-            </w:r>
-            <w:r>
-              <w:rPr>
-                <w:rFonts w:ascii="宋体" w:eastAsia="宋体" w:hAnsi="宋体" w:cs="宋体" w:hint="eastAsia"/>
-                <w:color w:val="000000"/>
-                <w:kern w:val="0"/>
-                <w:sz w:val="22"/>
-                <w:szCs w:val="22"/>
-                <w:lang w:bidi="ar"/>
-              </w:rPr>
-              <w:br/>
-              <w:t xml:space="preserve">                                                   2021年7月12日</w:t>
+                <w:rFonts w:ascii="宋体" w:eastAsia="宋体" w:hAnsi="宋体" w:cs="宋体"/>
+                <w:noProof/>
+                <w:color w:val="000000"/>
+                <w:kern w:val="0"/>
+                <w:sz w:val="22"/>
+                <w:szCs w:val="22"/>
+                <w:lang w:bidi="ar"/>
+              </w:rPr>
+              <mc:AlternateContent>
+                <mc:Choice Requires="wps">
+                  <w:drawing>
+                    <wp:anchor distT="45720" distB="45720" distL="114300" distR="114300" simplePos="0" relativeHeight="251680768" behindDoc="0" locked="0" layoutInCell="1" allowOverlap="1" wp14:anchorId="78B5C39D" wp14:editId="77BD849D">
+                      <wp:simplePos x="0" y="0"/>
+                      <wp:positionH relativeFrom="column">
+                        <wp:posOffset>3382645</wp:posOffset>
+                      </wp:positionH>
+                      <wp:positionV relativeFrom="paragraph">
+                        <wp:posOffset>1744980</wp:posOffset>
+                      </wp:positionV>
+                      <wp:extent cx="1301750" cy="260350"/>
+                      <wp:effectExtent l="0" t="0" r="0" b="6350"/>
+                      <wp:wrapSquare wrapText="bothSides"/>
+                      <wp:docPr id="2" name="文本框 2"/>
+                      <wp:cNvGraphicFramePr>
+                        <a:graphicFrameLocks xmlns:a="http://schemas.openxmlformats.org/drawingml/2006/main"/>
+                      </wp:cNvGraphicFramePr>
+                      <a:graphic xmlns:a="http://schemas.openxmlformats.org/drawingml/2006/main">
+                        <a:graphicData uri="http://schemas.microsoft.com/office/word/2010/wordprocessingShape">
+                          <wps:wsp>
+                            <wps:cNvSpPr txBox="1">
+                              <a:spLocks noChangeArrowheads="1"/>
+                            </wps:cNvSpPr>
+                            <wps:spPr bwMode="auto">
+                              <a:xfrm>
+                                <a:off x="0" y="0"/>
+                                <a:ext cx="1301750" cy="260350"/>
+                              </a:xfrm>
+                              <a:prstGeom prst="rect">
+                                <a:avLst/>
+                              </a:prstGeom>
+                              <a:solidFill>
+                                <a:srgbClr val="FFFFFF"/>
+                              </a:solidFill>
+                              <a:ln w="9525">
+                                <a:noFill/>
+                                <a:miter lim="800000"/>
+                                <a:headEnd/>
+                                <a:tailEnd/>
+                              </a:ln>
+                            </wps:spPr>
+                            <wps:txbx>
+                              <w:txbxContent>
+                                <w:p>
+                                  <w:pPr>
+                                    <w:ind w:firstLineChars="200" w:firstLine="440"/>
+                                  </w:pPr>
+                                  <w:r>
+                                    <w:rPr>
+                                      <w:rFonts w:ascii="宋体" w:eastAsia="宋体" w:hAnsi="宋体" w:cs="宋体" w:hint="eastAsia"/>
+                                      <w:color w:val="000000"/>
+                                      <w:kern w:val="0"/>
+                                      <w:sz w:val="22"/>
+                                      <w:szCs w:val="22"/>
+                                      <w:lang w:bidi="ar"/>
+                                    </w:rPr>
+                                    <w:t>年</w:t>
+                                  </w:r>
+                                  <w:r>
+                                    <w:rPr>
+                                      <w:rFonts w:ascii="宋体" w:eastAsia="宋体" w:hAnsi="宋体" w:cs="宋体"/>
+                                      <w:color w:val="000000"/>
+                                      <w:kern w:val="0"/>
+                                      <w:sz w:val="22"/>
+                                      <w:szCs w:val="22"/>
+                                      <w:lang w:bidi="ar"/>
+                                    </w:rPr>
+                                    <w:t xml:space="preserve">  </w:t>
+                                  </w:r>
+                                  <w:r>
+                                    <w:rPr>
+                                      <w:rFonts w:ascii="宋体" w:eastAsia="宋体" w:hAnsi="宋体" w:cs="宋体" w:hint="eastAsia"/>
+                                      <w:color w:val="000000"/>
+                                      <w:kern w:val="0"/>
+                                      <w:sz w:val="22"/>
+                                      <w:szCs w:val="22"/>
+                                      <w:lang w:bidi="ar"/>
+                                    </w:rPr>
+                                    <w:t>月</w:t>
+                                  </w:r>
+                                  <w:r>
+                                    <w:rPr>
+                                      <w:rFonts w:ascii="宋体" w:eastAsia="宋体" w:hAnsi="宋体" w:cs="宋体"/>
+                                      <w:color w:val="000000"/>
+                                      <w:kern w:val="0"/>
+                                      <w:sz w:val="22"/>
+                                      <w:szCs w:val="22"/>
+                                      <w:lang w:bidi="ar"/>
+                                    </w:rPr>
+                                    <w:t xml:space="preserve">  </w:t>
+                                  </w:r>
+                                  <w:r>
+                                    <w:rPr>
+                                      <w:rFonts w:ascii="宋体" w:eastAsia="宋体" w:hAnsi="宋体" w:cs="宋体" w:hint="eastAsia"/>
+                                      <w:color w:val="000000"/>
+                                      <w:kern w:val="0"/>
+                                      <w:sz w:val="22"/>
+                                      <w:szCs w:val="22"/>
+                                      <w:lang w:bidi="ar"/>
+                                    </w:rPr>
+                                    <w:t>日</w:t>
+                                  </w:r>
+                                </w:p>
+                              </w:txbxContent>
+                            </wps:txbx>
+                            <wps:bodyPr rot="0" vert="horz" wrap="square" lIns="91440" tIns="45720" rIns="91440" bIns="45720" anchor="t" anchorCtr="0">
+                              <a:noAutofit/>
+                            </wps:bodyPr>
+                          </wps:wsp>
+                        </a:graphicData>
+                      </a:graphic>
+                      <wp14:sizeRelH relativeFrom="margin">
+                        <wp14:pctWidth>0</wp14:pctWidth>
+                      </wp14:sizeRelH>
+                      <wp14:sizeRelV relativeFrom="margin">
+                        <wp14:pctHeight>0</wp14:pctHeight>
+                      </wp14:sizeRelV>
+                    </wp:anchor>
+                  </w:drawing>
+                </mc:Choice>
+                <mc:Fallback>
+                  <w:pict>
+                    <v:shapetype w14:anchorId="78B5C39D" id="_x0000_t202" coordsize="21600,21600" o:spt="202" path="m,l,21600r21600,l21600,xe">
+                      <v:stroke joinstyle="miter"/>
+                      <v:path gradientshapeok="t" o:connecttype="rect"/>
+                    </v:shapetype>
+                    <v:shape id="文本框 2" o:spid="_x0000_s1026" type="#_x0000_t202" style="position:absolute;margin-left:266.35pt;margin-top:137.4pt;width:102.5pt;height:20.5pt;z-index:251680768;visibility:visible;mso-wrap-style:square;mso-width-percent:0;mso-height-percent:0;mso-wrap-distance-left:9pt;mso-wrap-distance-top:3.6pt;mso-wrap-distance-right:9pt;mso-wrap-distance-bottom:3.6pt;mso-position-horizontal:absolute;mso-position-horizontal-relative:text;mso-position-vertical:absolute;mso-position-vertical-relative:text;mso-width-percent:0;mso-height-percent:0;mso-width-relative:margin;mso-height-relative:margin;v-text-anchor:top" o:gfxdata="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" stroked="f">
+                      <v:textbox>
+                        <w:txbxContent>
+                          <w:p>
+                            <w:pPr>
+                              <w:ind w:firstLineChars="200" w:firstLine="440"/>
+                            </w:pPr>
+                            <w:r>
+                              <w:rPr>
+                                <w:rFonts w:ascii="宋体" w:eastAsia="宋体" w:hAnsi="宋体" w:cs="宋体" w:hint="eastAsia"/>
+                                <w:color w:val="000000"/>
+                                <w:kern w:val="0"/>
+                                <w:sz w:val="22"/>
+                                <w:szCs w:val="22"/>
+                                <w:lang w:bidi="ar"/>
+                              </w:rPr>
+                              <w:t>年</w:t>
+                            </w:r>
+                            <w:r>
+                              <w:rPr>
+                                <w:rFonts w:ascii="宋体" w:eastAsia="宋体" w:hAnsi="宋体" w:cs="宋体"/>
+                                <w:color w:val="000000"/>
+                                <w:kern w:val="0"/>
+                                <w:sz w:val="22"/>
+                                <w:szCs w:val="22"/>
+                                <w:lang w:bidi="ar"/>
+                              </w:rPr>
+                              <w:t xml:space="preserve">  </w:t>
+                            </w:r>
+                            <w:r>
+                              <w:rPr>
+                                <w:rFonts w:ascii="宋体" w:eastAsia="宋体" w:hAnsi="宋体" w:cs="宋体" w:hint="eastAsia"/>
+                                <w:color w:val="000000"/>
+                                <w:kern w:val="0"/>
+                                <w:sz w:val="22"/>
+                                <w:szCs w:val="22"/>
+                                <w:lang w:bidi="ar"/>
+                              </w:rPr>
+                              <w:t>月</w:t>
+                            </w:r>
+                            <w:r>
+                              <w:rPr>
+                                <w:rFonts w:ascii="宋体" w:eastAsia="宋体" w:hAnsi="宋体" w:cs="宋体"/>
+                                <w:color w:val="000000"/>
+                                <w:kern w:val="0"/>
+                                <w:sz w:val="22"/>
+                                <w:szCs w:val="22"/>
+                                <w:lang w:bidi="ar"/>
+                              </w:rPr>
+                              <w:t xml:space="preserve">  </w:t>
+                            </w:r>
+                            <w:r>
+                              <w:rPr>
+                                <w:rFonts w:ascii="宋体" w:eastAsia="宋体" w:hAnsi="宋体" w:cs="宋体" w:hint="eastAsia"/>
+                                <w:color w:val="000000"/>
+                                <w:kern w:val="0"/>
+                                <w:sz w:val="22"/>
+                                <w:szCs w:val="22"/>
+                                <w:lang w:bidi="ar"/>
+                              </w:rPr>
+                              <w:t>日</w:t>
+                            </w:r>
+                          </w:p>
+                        </w:txbxContent>
+                      </v:textbox>
+                      <w10:wrap type="square"/>
+                    </v:shape>
+                  </w:pict>
+                </mc:Fallback>
+              </mc:AlternateContent>
+            </w:r>
+            <w:r>
+              <w:rPr>
+                <w:rFonts w:ascii="宋体" w:eastAsia="宋体" w:hAnsi="宋体" w:cs="宋体"/>
+                <w:noProof/>
+                <w:color w:val="000000"/>
+                <w:kern w:val="0"/>
+                <w:sz w:val="22"/>
+                <w:szCs w:val="22"/>
+                <w:lang w:bidi="ar"/>
+              </w:rPr>
+              <mc:AlternateContent>
+                <mc:Choice Requires="wps">
+                  <w:drawing>
+                    <wp:anchor distT="45720" distB="45720" distL="114300" distR="114300" simplePos="0" relativeHeight="251656192" behindDoc="0" locked="0" layoutInCell="1" allowOverlap="1" wp14:anchorId="18E9B0E1" wp14:editId="59E029E7">
+                      <wp:simplePos x="0" y="0"/>
+                      <wp:positionH relativeFrom="column">
+                        <wp:posOffset>2861310</wp:posOffset>
+                      </wp:positionH>
+                      <wp:positionV relativeFrom="paragraph">
+                        <wp:posOffset>1447800</wp:posOffset>
+                      </wp:positionV>
+                      <wp:extent cx="1320800" cy="1404620"/>
+                      <wp:effectExtent l="0" t="0" r="0" b="6350"/>
+                      <wp:wrapSquare wrapText="bothSides"/>
+                      <wp:docPr id="217" name="文本框 2"/>
+                      <wp:cNvGraphicFramePr>
+                        <a:graphicFrameLocks xmlns:a="http://schemas.openxmlformats.org/drawingml/2006/main"/>
+                      </wp:cNvGraphicFramePr>
+                      <a:graphic xmlns:a="http://schemas.openxmlformats.org/drawingml/2006/main">
+                        <a:graphicData uri="http://schemas.microsoft.com/office/word/2010/wordprocessingShape">
+                          <wps:wsp>
+                            <wps:cNvSpPr txBox="1">
+                              <a:spLocks noChangeArrowheads="1"/>
+                            </wps:cNvSpPr>
+                            <wps:spPr bwMode="auto">
+                              <a:xfrm>
+                                <a:off x="0" y="0"/>
+                                <a:ext cx="1320800" cy="1404620"/>
+                              </a:xfrm>
+                              <a:prstGeom prst="rect">
+                                <a:avLst/>
+                              </a:prstGeom>
+                              <a:solidFill>
+                                <a:srgbClr val="FFFFFF"/>
+                              </a:solidFill>
+                              <a:ln w="9525">
+                                <a:noFill/>
+                                <a:miter lim="800000"/>
+                                <a:headEnd/>
+                                <a:tailEnd/>
+                              </a:ln>
+                            </wps:spPr>
+                            <wps:txbx>
+                              <w:txbxContent>
+                                <w:p>
+                                  <w:r>
+                                    <w:rPr>
+                                      <w:rFonts w:ascii="宋体" w:eastAsia="宋体" w:hAnsi="宋体" w:cs="宋体" w:hint="eastAsia"/>
+                                      <w:color w:val="000000"/>
+                                      <w:kern w:val="0"/>
+                                      <w:sz w:val="22"/>
+                                      <w:szCs w:val="22"/>
+                                      <w:lang w:bidi="ar"/>
+                                    </w:rPr>
+                                    <w:t>课程负责人：</w:t>
+                                  </w:r>
+                                </w:p>
+                              </w:txbxContent>
+                            </wps:txbx>
+                            <wps:bodyPr rot="0" vert="horz" wrap="square" lIns="91440" tIns="45720" rIns="91440" bIns="45720" anchor="t" anchorCtr="0">
+                              <a:spAutoFit/>
+                            </wps:bodyPr>
+                          </wps:wsp>
+                        </a:graphicData>
+                      </a:graphic>
+                      <wp14:sizeRelH relativeFrom="margin">
+                        <wp14:pctWidth>0</wp14:pctWidth>
+                      </wp14:sizeRelH>
+                      <wp14:sizeRelV relativeFrom="margin">
+                        <wp14:pctHeight>0</wp14:pctHeight>
+                      </wp14:sizeRelV>
+                    </wp:anchor>
+                  </w:drawing>
+                </mc:Choice>
+                <mc:Fallback>
+                  <w:pict>
+                    <v:shape w14:anchorId="18E9B0E1" id="_x0000_s1027" type="#_x0000_t202" style="position:absolute;margin-left:225.3pt;margin-top:114pt;width:104pt;height:110.6pt;z-index:251656192;visibility:visible;mso-wrap-style:square;mso-width-percent:0;mso-height-percent:0;mso-wrap-distance-left:9pt;mso-wrap-distance-top:3.6pt;mso-wrap-distance-right:9pt;mso-wrap-distance-bottom:3.6pt;mso-position-horizontal:absolute;mso-position-horizontal-relative:text;mso-position-vertical:absolute;mso-position-vertical-relative:text;mso-width-percent:0;mso-height-percent:0;mso-width-relative:margin;mso-height-relative:margin;v-text-anchor:top" o:gfxdata="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" stroked="f">
+                      <v:textbox style="mso-fit-shape-to-text:t">
+                        <w:txbxContent>
+                          <w:p>
+                            <w:r>
+                              <w:rPr>
+                                <w:rFonts w:ascii="宋体" w:eastAsia="宋体" w:hAnsi="宋体" w:cs="宋体" w:hint="eastAsia"/>
+                                <w:color w:val="000000"/>
+                                <w:kern w:val="0"/>
+                                <w:sz w:val="22"/>
+                                <w:szCs w:val="22"/>
+                                <w:lang w:bidi="ar"/>
+                              </w:rPr>
+                              <w:t>课程负责人：</w:t>
+                            </w:r>
+                          </w:p>
+                        </w:txbxContent>
+                      </v:textbox>
+                      <w10:wrap type="square"/>
+                    </v:shape>
+                  </w:pict>
+                </mc:Fallback>
+              </mc:AlternateContent>
+            </w:r>
+            <w:r>
+              <w:rPr>
+                <w:rFonts w:ascii="宋体" w:eastAsia="宋体" w:hAnsi="宋体" w:cs="宋体"/>
+                <w:color w:val="000000"/>
+                <w:kern w:val="0"/>
+                <w:sz w:val="22"/>
+                <w:szCs w:val="22"/>
+                <w:lang w:bidi="ar"/>
+              </w:rPr>
+              <w:t>{{</w:t>
+            </w:r>
+            <w:proofErr w:type="spellStart"/>
+            <w:r>
+              <w:rPr>
+                <w:rFonts w:ascii="宋体" w:eastAsia="宋体" w:hAnsi="宋体" w:cs="宋体" w:hint="eastAsia"/>
+                <w:color w:val="000000"/>
+                <w:kern w:val="0"/>
+                <w:sz w:val="22"/>
+                <w:szCs w:val="22"/>
+                <w:lang w:bidi="ar"/>
+              </w:rPr>
+              <w:t>kImprovement</w:t>
+            </w:r>
+            <w:proofErr w:type="spellEnd"/>
+            <w:r>
+              <w:rPr>
+                <w:rFonts w:ascii="宋体" w:eastAsia="宋体" w:hAnsi="宋体" w:cs="宋体"/>
+                <w:color w:val="000000"/>
+                <w:kern w:val="0"/>
+                <w:sz w:val="22"/>
+                <w:szCs w:val="22"/>
+                <w:lang w:bidi="ar"/>
+              </w:rPr>
+              <w:t>}</w:t>
+            </w:r>
+            <w:r>
+              <w:rPr>
+                <w:rFonts w:ascii="宋体" w:eastAsia="宋体" w:hAnsi="宋体" w:cs="宋体"/>
+                <w:color w:val="000000"/>
+                <w:kern w:val="0"/>
+                <w:sz w:val="22"/>
+                <w:szCs w:val="22"/>
+                <w:lang w:bidi="ar"/>
+              </w:rPr>
+              <w:t>}</w:t>
             </w:r>
           </w:p>
         </w:tc>
       </w:tr>
     </w:tbl>
-    <w:p/>
-    <w:p/>
+    <w:p>
+      <w:pPr>
+        <w:rPr>
+          <w:rFonts w:hint="eastAsia"/>
+        </w:rPr>
+      </w:pPr>
+    </w:p>
     <w:sectPr>
       <w:pgSz w:w="11906" w:h="16838"/>
       <w:pgMar w:top="1440" w:right="1800" w:bottom="1440" w:left="1800" w:header="851" w:footer="992" w:gutter="0"/>

--- a/src/main/resources/templates/Hadoop.docx
+++ b/src/main/resources/templates/Hadoop.docx
@@ -13630,7 +13630,18 @@
                 <w:szCs w:val="22"/>
                 <w:lang w:bidi="ar"/>
               </w:rPr>
-              <w:t>kImprovement</w:t>
+              <w:t>k</w:t>
+            </w:r>
+            <w:r>
+              <w:rPr>
+                <w:rFonts w:ascii="宋体" w:eastAsia="宋体" w:hAnsi="宋体" w:cs="宋体" w:hint="eastAsia"/>
+                <w:color w:val="000000"/>
+                <w:kern w:val="0"/>
+                <w:sz w:val="22"/>
+                <w:szCs w:val="22"/>
+                <w:lang w:bidi="ar"/>
+              </w:rPr>
+              <w:t>Suggestion</w:t>
             </w:r>
             <w:proofErr w:type="spellEnd"/>
             <w:r>
@@ -13642,30 +13653,13 @@
                 <w:szCs w:val="22"/>
                 <w:lang w:bidi="ar"/>
               </w:rPr>
-              <w:t>}</w:t>
-            </w:r>
-            <w:r>
-              <w:rPr>
-                <w:rFonts w:ascii="宋体" w:eastAsia="宋体" w:hAnsi="宋体" w:cs="宋体"/>
-                <w:color w:val="000000"/>
-                <w:kern w:val="0"/>
-                <w:sz w:val="22"/>
-                <w:szCs w:val="22"/>
-                <w:lang w:bidi="ar"/>
-              </w:rPr>
-              <w:t>}</w:t>
+              <w:t>}}</w:t>
             </w:r>
           </w:p>
         </w:tc>
       </w:tr>
     </w:tbl>
-    <w:p>
-      <w:pPr>
-        <w:rPr>
-          <w:rFonts w:hint="eastAsia"/>
-        </w:rPr>
-      </w:pPr>
-    </w:p>
+    <w:p/>
     <w:sectPr>
       <w:pgSz w:w="11906" w:h="16838"/>
       <w:pgMar w:top="1440" w:right="1800" w:bottom="1440" w:left="1800" w:header="851" w:footer="992" w:gutter="0"/>
